--- a/BUKU REVISI/10.Bab III - Bisnis Plan.docx
+++ b/BUKU REVISI/10.Bab III - Bisnis Plan.docx
@@ -3241,7 +3241,7 @@
               <w:rPr>
                 <w:color w:val="000000"/>
               </w:rPr>
-              <w:t>7</w:t>
+              <w:t>2</w:t>
             </w:r>
             <w:r>
               <w:rPr>
@@ -4039,14 +4039,7 @@
           <w:b/>
           <w:color w:val="000000"/>
         </w:rPr>
-        <w:t xml:space="preserve"> </w:t>
-      </w:r>
-      <w:r>
-        <w:rPr>
-          <w:b/>
-          <w:color w:val="000000"/>
-        </w:rPr>
-        <w:t>Hemat</w:t>
+        <w:t xml:space="preserve"> Hemat</w:t>
       </w:r>
     </w:p>
     <w:tbl>
@@ -4330,10 +4323,7 @@
         </w:rPr>
       </w:pPr>
       <w:r>
-        <w:t>Paket premium</w:t>
-      </w:r>
-      <w:r>
-        <w:t xml:space="preserve"> </w:t>
+        <w:t xml:space="preserve">Paket premium </w:t>
       </w:r>
       <w:proofErr w:type="spellStart"/>
       <w:r>
@@ -4451,10 +4441,7 @@
       </w:r>
       <w:proofErr w:type="spellEnd"/>
       <w:r>
-        <w:t xml:space="preserve"> </w:t>
-      </w:r>
-      <w:r>
-        <w:t xml:space="preserve">website </w:t>
+        <w:t xml:space="preserve"> website </w:t>
       </w:r>
       <w:proofErr w:type="spellStart"/>
       <w:r>
@@ -5911,14 +5898,12 @@
         <w:jc w:val="center"/>
         <w:rPr>
           <w:color w:val="000000"/>
-          <w:highlight w:val="yellow"/>
         </w:rPr>
       </w:pPr>
       <w:r>
         <w:rPr>
           <w:b/>
           <w:color w:val="000000"/>
-          <w:highlight w:val="yellow"/>
         </w:rPr>
         <w:t>Tabel 3.5</w:t>
       </w:r>
@@ -5938,26 +5923,31 @@
         <w:rPr>
           <w:b/>
           <w:color w:val="000000"/>
-          <w:highlight w:val="yellow"/>
         </w:rPr>
       </w:pPr>
       <w:r>
         <w:rPr>
           <w:b/>
           <w:color w:val="000000"/>
-          <w:highlight w:val="yellow"/>
         </w:rPr>
-        <w:t>Tabel Perkiraan BEP</w:t>
-      </w:r>
-    </w:p>
-    <w:p>
-      <w:pPr>
-        <w:spacing w:line="240" w:lineRule="auto"/>
-        <w:ind w:right="1145"/>
+        <w:t xml:space="preserve">Tabel </w:t>
+      </w:r>
+      <w:proofErr w:type="spellStart"/>
+      <w:r>
         <w:rPr>
-          <w:highlight w:val="yellow"/>
+          <w:b/>
+          <w:color w:val="000000"/>
         </w:rPr>
-      </w:pPr>
+        <w:t>Perkiraan</w:t>
+      </w:r>
+      <w:proofErr w:type="spellEnd"/>
+      <w:r>
+        <w:rPr>
+          <w:b/>
+          <w:color w:val="000000"/>
+        </w:rPr>
+        <w:t xml:space="preserve"> BEP</w:t>
+      </w:r>
     </w:p>
     <w:p>
       <w:pPr>
@@ -5968,13 +5958,12 @@
       <w:r>
         <w:rPr>
           <w:noProof/>
-          <w:highlight w:val="yellow"/>
         </w:rPr>
         <w:drawing>
-          <wp:inline distT="0" distB="0" distL="0" distR="0" wp14:anchorId="39271158" wp14:editId="2AD127F9">
-            <wp:extent cx="3752603" cy="1781211"/>
-            <wp:effectExtent l="0" t="0" r="635" b="0"/>
-            <wp:docPr id="42990083" name="Picture 1"/>
+          <wp:inline distT="0" distB="0" distL="0" distR="0" wp14:anchorId="6DA4C0AE" wp14:editId="6D4DAE06">
+            <wp:extent cx="4819650" cy="1979347"/>
+            <wp:effectExtent l="0" t="0" r="0" b="1905"/>
+            <wp:docPr id="1782826974" name="Picture 1"/>
             <wp:cNvGraphicFramePr>
               <a:graphicFrameLocks xmlns:a="http://schemas.openxmlformats.org/drawingml/2006/main" noChangeAspect="1"/>
             </wp:cNvGraphicFramePr>
@@ -5982,23 +5971,36 @@
               <a:graphicData uri="http://schemas.openxmlformats.org/drawingml/2006/picture">
                 <pic:pic xmlns:pic="http://schemas.openxmlformats.org/drawingml/2006/picture">
                   <pic:nvPicPr>
-                    <pic:cNvPr id="42990083" name=""/>
-                    <pic:cNvPicPr/>
+                    <pic:cNvPr id="0" name="Picture 1"/>
+                    <pic:cNvPicPr>
+                      <a:picLocks noChangeAspect="1" noChangeArrowheads="1"/>
+                    </pic:cNvPicPr>
                   </pic:nvPicPr>
                   <pic:blipFill>
-                    <a:blip r:embed="rId8"/>
+                    <a:blip r:embed="rId8">
+                      <a:extLst>
+                        <a:ext uri="{28A0092B-C50C-407E-A947-70E740481C1C}">
+                          <a14:useLocalDpi xmlns:a14="http://schemas.microsoft.com/office/drawing/2010/main" val="0"/>
+                        </a:ext>
+                      </a:extLst>
+                    </a:blip>
+                    <a:srcRect/>
                     <a:stretch>
                       <a:fillRect/>
                     </a:stretch>
                   </pic:blipFill>
-                  <pic:spPr>
+                  <pic:spPr bwMode="auto">
                     <a:xfrm>
                       <a:off x="0" y="0"/>
-                      <a:ext cx="3760723" cy="1785065"/>
+                      <a:ext cx="4833179" cy="1984903"/>
                     </a:xfrm>
                     <a:prstGeom prst="rect">
                       <a:avLst/>
                     </a:prstGeom>
+                    <a:noFill/>
+                    <a:ln>
+                      <a:noFill/>
+                    </a:ln>
                   </pic:spPr>
                 </pic:pic>
               </a:graphicData>
@@ -6006,6 +6008,13 @@
           </wp:inline>
         </w:drawing>
       </w:r>
+    </w:p>
+    <w:p>
+      <w:pPr>
+        <w:spacing w:line="240" w:lineRule="auto"/>
+        <w:ind w:firstLine="0"/>
+        <w:jc w:val="center"/>
+      </w:pPr>
     </w:p>
     <w:p>
       <w:pPr>
@@ -6535,6 +6544,7 @@
           <w:b/>
           <w:color w:val="000000"/>
         </w:rPr>
+        <w:lastRenderedPageBreak/>
         <w:t xml:space="preserve">Gambar </w:t>
       </w:r>
       <w:r>
@@ -6581,7 +6591,6 @@
           <w:b/>
           <w:color w:val="000000"/>
         </w:rPr>
-        <w:lastRenderedPageBreak/>
         <w:t>Microsoft Dynamics NAV</w:t>
       </w:r>
       <w:bookmarkEnd w:id="5"/>

--- a/BUKU REVISI/10.Bab III - Bisnis Plan.docx
+++ b/BUKU REVISI/10.Bab III - Bisnis Plan.docx
@@ -27,319 +27,7 @@
     </w:p>
     <w:p>
       <w:r>
-        <w:t xml:space="preserve">Pada </w:t>
-      </w:r>
-      <w:proofErr w:type="spellStart"/>
-      <w:r>
-        <w:t>bab</w:t>
-      </w:r>
-      <w:proofErr w:type="spellEnd"/>
-      <w:r>
-        <w:t xml:space="preserve"> </w:t>
-      </w:r>
-      <w:proofErr w:type="spellStart"/>
-      <w:r>
-        <w:t>ini</w:t>
-      </w:r>
-      <w:proofErr w:type="spellEnd"/>
-      <w:r>
-        <w:t xml:space="preserve"> </w:t>
-      </w:r>
-      <w:proofErr w:type="spellStart"/>
-      <w:r>
-        <w:t>akan</w:t>
-      </w:r>
-      <w:proofErr w:type="spellEnd"/>
-      <w:r>
-        <w:t xml:space="preserve"> </w:t>
-      </w:r>
-      <w:proofErr w:type="spellStart"/>
-      <w:r>
-        <w:t>menjelaskan</w:t>
-      </w:r>
-      <w:proofErr w:type="spellEnd"/>
-      <w:r>
-        <w:t xml:space="preserve"> </w:t>
-      </w:r>
-      <w:proofErr w:type="spellStart"/>
-      <w:r>
-        <w:t>bisnis</w:t>
-      </w:r>
-      <w:proofErr w:type="spellEnd"/>
-      <w:r>
-        <w:t xml:space="preserve"> yang </w:t>
-      </w:r>
-      <w:proofErr w:type="spellStart"/>
-      <w:r>
-        <w:t>akan</w:t>
-      </w:r>
-      <w:proofErr w:type="spellEnd"/>
-      <w:r>
-        <w:t xml:space="preserve"> </w:t>
-      </w:r>
-      <w:proofErr w:type="spellStart"/>
-      <w:r>
-        <w:t>dibuat</w:t>
-      </w:r>
-      <w:proofErr w:type="spellEnd"/>
-      <w:r>
-        <w:t xml:space="preserve">. Bab </w:t>
-      </w:r>
-      <w:proofErr w:type="spellStart"/>
-      <w:r>
-        <w:t>ini</w:t>
-      </w:r>
-      <w:proofErr w:type="spellEnd"/>
-      <w:r>
-        <w:t xml:space="preserve"> </w:t>
-      </w:r>
-      <w:proofErr w:type="spellStart"/>
-      <w:r>
-        <w:t>akan</w:t>
-      </w:r>
-      <w:proofErr w:type="spellEnd"/>
-      <w:r>
-        <w:t xml:space="preserve"> </w:t>
-      </w:r>
-      <w:proofErr w:type="spellStart"/>
-      <w:r>
-        <w:t>dibagi</w:t>
-      </w:r>
-      <w:proofErr w:type="spellEnd"/>
-      <w:r>
-        <w:t xml:space="preserve"> </w:t>
-      </w:r>
-      <w:proofErr w:type="spellStart"/>
-      <w:r>
-        <w:t>menjadi</w:t>
-      </w:r>
-      <w:proofErr w:type="spellEnd"/>
-      <w:r>
-        <w:t xml:space="preserve"> </w:t>
-      </w:r>
-      <w:proofErr w:type="spellStart"/>
-      <w:r>
-        <w:t>beberapa</w:t>
-      </w:r>
-      <w:proofErr w:type="spellEnd"/>
-      <w:r>
-        <w:t xml:space="preserve"> </w:t>
-      </w:r>
-      <w:proofErr w:type="spellStart"/>
-      <w:r>
-        <w:t>subbab</w:t>
-      </w:r>
-      <w:proofErr w:type="spellEnd"/>
-      <w:r>
-        <w:t xml:space="preserve">, </w:t>
-      </w:r>
-      <w:proofErr w:type="spellStart"/>
-      <w:r>
-        <w:t>untuk</w:t>
-      </w:r>
-      <w:proofErr w:type="spellEnd"/>
-      <w:r>
-        <w:t xml:space="preserve"> </w:t>
-      </w:r>
-      <w:proofErr w:type="spellStart"/>
-      <w:r>
-        <w:t>menjelaskan</w:t>
-      </w:r>
-      <w:proofErr w:type="spellEnd"/>
-      <w:r>
-        <w:t xml:space="preserve"> </w:t>
-      </w:r>
-      <w:proofErr w:type="spellStart"/>
-      <w:r>
-        <w:t>bisnis</w:t>
-      </w:r>
-      <w:proofErr w:type="spellEnd"/>
-      <w:r>
-        <w:t xml:space="preserve"> yang </w:t>
-      </w:r>
-      <w:proofErr w:type="spellStart"/>
-      <w:r>
-        <w:t>akan</w:t>
-      </w:r>
-      <w:proofErr w:type="spellEnd"/>
-      <w:r>
-        <w:t xml:space="preserve"> </w:t>
-      </w:r>
-      <w:proofErr w:type="spellStart"/>
-      <w:r>
-        <w:t>dibuat</w:t>
-      </w:r>
-      <w:proofErr w:type="spellEnd"/>
-      <w:r>
-        <w:t xml:space="preserve">. </w:t>
-      </w:r>
-      <w:proofErr w:type="spellStart"/>
-      <w:r>
-        <w:t>Subbab</w:t>
-      </w:r>
-      <w:proofErr w:type="spellEnd"/>
-      <w:r>
-        <w:t xml:space="preserve"> yang </w:t>
-      </w:r>
-      <w:proofErr w:type="spellStart"/>
-      <w:r>
-        <w:t>terdapat</w:t>
-      </w:r>
-      <w:proofErr w:type="spellEnd"/>
-      <w:r>
-        <w:t xml:space="preserve"> pada </w:t>
-      </w:r>
-      <w:proofErr w:type="spellStart"/>
-      <w:r>
-        <w:t>bab</w:t>
-      </w:r>
-      <w:proofErr w:type="spellEnd"/>
-      <w:r>
-        <w:t xml:space="preserve"> </w:t>
-      </w:r>
-      <w:proofErr w:type="spellStart"/>
-      <w:r>
-        <w:t>ini</w:t>
-      </w:r>
-      <w:proofErr w:type="spellEnd"/>
-      <w:r>
-        <w:t xml:space="preserve"> </w:t>
-      </w:r>
-      <w:proofErr w:type="spellStart"/>
-      <w:r>
-        <w:t>antara</w:t>
-      </w:r>
-      <w:proofErr w:type="spellEnd"/>
-      <w:r>
-        <w:t xml:space="preserve"> lain </w:t>
-      </w:r>
-      <w:proofErr w:type="spellStart"/>
-      <w:r>
-        <w:t>Deskripsi</w:t>
-      </w:r>
-      <w:proofErr w:type="spellEnd"/>
-      <w:r>
-        <w:t xml:space="preserve"> </w:t>
-      </w:r>
-      <w:proofErr w:type="spellStart"/>
-      <w:r>
-        <w:t>Bisnis</w:t>
-      </w:r>
-      <w:proofErr w:type="spellEnd"/>
-      <w:r>
-        <w:t xml:space="preserve">, Analisa SWOT, </w:t>
-      </w:r>
-      <w:proofErr w:type="spellStart"/>
-      <w:r>
-        <w:t>Saluran</w:t>
-      </w:r>
-      <w:proofErr w:type="spellEnd"/>
-      <w:r>
-        <w:t xml:space="preserve"> </w:t>
-      </w:r>
-      <w:proofErr w:type="spellStart"/>
-      <w:r>
-        <w:t>Distribusi</w:t>
-      </w:r>
-      <w:proofErr w:type="spellEnd"/>
-      <w:r>
-        <w:t xml:space="preserve">, Analisa </w:t>
-      </w:r>
-      <w:proofErr w:type="spellStart"/>
-      <w:r>
-        <w:t>Keuntungan</w:t>
-      </w:r>
-      <w:proofErr w:type="spellEnd"/>
-      <w:r>
-        <w:t xml:space="preserve"> dan Analisa Waktu. </w:t>
-      </w:r>
-      <w:proofErr w:type="spellStart"/>
-      <w:r>
-        <w:t>Pembaca</w:t>
-      </w:r>
-      <w:proofErr w:type="spellEnd"/>
-      <w:r>
-        <w:t xml:space="preserve"> </w:t>
-      </w:r>
-      <w:proofErr w:type="spellStart"/>
-      <w:r>
-        <w:t>diharapkan</w:t>
-      </w:r>
-      <w:proofErr w:type="spellEnd"/>
-      <w:r>
-        <w:t xml:space="preserve"> </w:t>
-      </w:r>
-      <w:proofErr w:type="spellStart"/>
-      <w:r>
-        <w:t>dapat</w:t>
-      </w:r>
-      <w:proofErr w:type="spellEnd"/>
-      <w:r>
-        <w:t xml:space="preserve"> </w:t>
-      </w:r>
-      <w:proofErr w:type="spellStart"/>
-      <w:r>
-        <w:t>mengerti</w:t>
-      </w:r>
-      <w:proofErr w:type="spellEnd"/>
-      <w:r>
-        <w:t xml:space="preserve"> proses </w:t>
-      </w:r>
-      <w:proofErr w:type="spellStart"/>
-      <w:r>
-        <w:t>bisnis</w:t>
-      </w:r>
-      <w:proofErr w:type="spellEnd"/>
-      <w:r>
-        <w:t xml:space="preserve"> yang </w:t>
-      </w:r>
-      <w:proofErr w:type="spellStart"/>
-      <w:r>
-        <w:t>akan</w:t>
-      </w:r>
-      <w:proofErr w:type="spellEnd"/>
-      <w:r>
-        <w:t xml:space="preserve"> </w:t>
-      </w:r>
-      <w:proofErr w:type="spellStart"/>
-      <w:r>
-        <w:t>dilakukan</w:t>
-      </w:r>
-      <w:proofErr w:type="spellEnd"/>
-      <w:r>
-        <w:t xml:space="preserve"> </w:t>
-      </w:r>
-      <w:proofErr w:type="spellStart"/>
-      <w:r>
-        <w:t>setelah</w:t>
-      </w:r>
-      <w:proofErr w:type="spellEnd"/>
-      <w:r>
-        <w:t xml:space="preserve"> </w:t>
-      </w:r>
-      <w:proofErr w:type="spellStart"/>
-      <w:r>
-        <w:t>membaca</w:t>
-      </w:r>
-      <w:proofErr w:type="spellEnd"/>
-      <w:r>
-        <w:t xml:space="preserve"> </w:t>
-      </w:r>
-      <w:proofErr w:type="spellStart"/>
-      <w:r>
-        <w:t>bab</w:t>
-      </w:r>
-      <w:proofErr w:type="spellEnd"/>
-      <w:r>
-        <w:t xml:space="preserve"> </w:t>
-      </w:r>
-      <w:proofErr w:type="spellStart"/>
-      <w:r>
-        <w:t>ini</w:t>
-      </w:r>
-      <w:proofErr w:type="spellEnd"/>
-      <w:r>
-        <w:t>.</w:t>
+        <w:t>Pada bab ini akan menjelaskan bisnis yang akan dibuat. Bab ini akan dibagi menjadi beberapa subbab, untuk menjelaskan bisnis yang akan dibuat. Subbab yang terdapat pada bab ini antara lain Deskripsi Bisnis, Analisa SWOT, Saluran Distribusi, Analisa Keuntungan dan Analisa Waktu. Pembaca diharapkan dapat mengerti proses bisnis yang akan dilakukan setelah membaca bab ini.</w:t>
       </w:r>
     </w:p>
     <w:p/>
@@ -352,423 +40,13 @@
         </w:numPr>
         <w:ind w:hanging="720"/>
       </w:pPr>
-      <w:proofErr w:type="spellStart"/>
-      <w:r>
-        <w:t>Deskripsi</w:t>
-      </w:r>
-      <w:proofErr w:type="spellEnd"/>
-      <w:r>
-        <w:t xml:space="preserve"> </w:t>
-      </w:r>
-      <w:proofErr w:type="spellStart"/>
-      <w:r>
-        <w:t>Bisnis</w:t>
-      </w:r>
-      <w:proofErr w:type="spellEnd"/>
+      <w:r>
+        <w:t>Deskripsi Bisnis</w:t>
+      </w:r>
     </w:p>
     <w:p>
       <w:r>
-        <w:t xml:space="preserve">Perusahaan   holding </w:t>
-      </w:r>
-      <w:proofErr w:type="spellStart"/>
-      <w:r>
-        <w:t>biasanya</w:t>
-      </w:r>
-      <w:proofErr w:type="spellEnd"/>
-      <w:r>
-        <w:t xml:space="preserve"> </w:t>
-      </w:r>
-      <w:proofErr w:type="spellStart"/>
-      <w:r>
-        <w:t>menjadi</w:t>
-      </w:r>
-      <w:proofErr w:type="spellEnd"/>
-      <w:r>
-        <w:t xml:space="preserve"> support agar </w:t>
-      </w:r>
-      <w:proofErr w:type="spellStart"/>
-      <w:r>
-        <w:t>anak</w:t>
-      </w:r>
-      <w:proofErr w:type="spellEnd"/>
-      <w:r>
-        <w:t xml:space="preserve"> </w:t>
-      </w:r>
-      <w:proofErr w:type="spellStart"/>
-      <w:r>
-        <w:t>perusahaan</w:t>
-      </w:r>
-      <w:proofErr w:type="spellEnd"/>
-      <w:r>
-        <w:t xml:space="preserve"> </w:t>
-      </w:r>
-      <w:proofErr w:type="spellStart"/>
-      <w:r>
-        <w:t>tetap</w:t>
-      </w:r>
-      <w:proofErr w:type="spellEnd"/>
-      <w:r>
-        <w:t xml:space="preserve"> </w:t>
-      </w:r>
-      <w:proofErr w:type="spellStart"/>
-      <w:r>
-        <w:t>eksis</w:t>
-      </w:r>
-      <w:proofErr w:type="spellEnd"/>
-      <w:r>
-        <w:t xml:space="preserve"> dan </w:t>
-      </w:r>
-      <w:proofErr w:type="spellStart"/>
-      <w:r>
-        <w:t>tidak</w:t>
-      </w:r>
-      <w:proofErr w:type="spellEnd"/>
-      <w:r>
-        <w:t xml:space="preserve"> </w:t>
-      </w:r>
-      <w:proofErr w:type="spellStart"/>
-      <w:r>
-        <w:t>jatuh</w:t>
-      </w:r>
-      <w:proofErr w:type="spellEnd"/>
-      <w:r>
-        <w:t xml:space="preserve"> </w:t>
-      </w:r>
-      <w:proofErr w:type="spellStart"/>
-      <w:r>
-        <w:t>dalam</w:t>
-      </w:r>
-      <w:proofErr w:type="spellEnd"/>
-      <w:r>
-        <w:t xml:space="preserve"> </w:t>
-      </w:r>
-      <w:proofErr w:type="spellStart"/>
-      <w:r>
-        <w:t>keterpurukan</w:t>
-      </w:r>
-      <w:proofErr w:type="spellEnd"/>
-      <w:r>
-        <w:t xml:space="preserve">. </w:t>
-      </w:r>
-      <w:proofErr w:type="spellStart"/>
-      <w:r>
-        <w:t>Fungsi</w:t>
-      </w:r>
-      <w:proofErr w:type="spellEnd"/>
-      <w:r>
-        <w:t xml:space="preserve"> lain </w:t>
-      </w:r>
-      <w:proofErr w:type="spellStart"/>
-      <w:r>
-        <w:t>dari</w:t>
-      </w:r>
-      <w:proofErr w:type="spellEnd"/>
-      <w:r>
-        <w:t xml:space="preserve"> holding juga </w:t>
-      </w:r>
-      <w:proofErr w:type="spellStart"/>
-      <w:r>
-        <w:t>adalah</w:t>
-      </w:r>
-      <w:proofErr w:type="spellEnd"/>
-      <w:r>
-        <w:t xml:space="preserve"> </w:t>
-      </w:r>
-      <w:proofErr w:type="spellStart"/>
-      <w:r>
-        <w:t>untuk</w:t>
-      </w:r>
-      <w:proofErr w:type="spellEnd"/>
-      <w:r>
-        <w:t xml:space="preserve"> </w:t>
-      </w:r>
-      <w:proofErr w:type="spellStart"/>
-      <w:r>
-        <w:t>menyediakan</w:t>
-      </w:r>
-      <w:proofErr w:type="spellEnd"/>
-      <w:r>
-        <w:t xml:space="preserve"> audit </w:t>
-      </w:r>
-      <w:proofErr w:type="spellStart"/>
-      <w:r>
-        <w:t>terhadap</w:t>
-      </w:r>
-      <w:proofErr w:type="spellEnd"/>
-      <w:r>
-        <w:t xml:space="preserve"> </w:t>
-      </w:r>
-      <w:proofErr w:type="spellStart"/>
-      <w:r>
-        <w:t>anak</w:t>
-      </w:r>
-      <w:proofErr w:type="spellEnd"/>
-      <w:r>
-        <w:t xml:space="preserve"> </w:t>
-      </w:r>
-      <w:proofErr w:type="spellStart"/>
-      <w:r>
-        <w:t>perusahaanya</w:t>
-      </w:r>
-      <w:proofErr w:type="spellEnd"/>
-      <w:r>
-        <w:t xml:space="preserve">. Pada </w:t>
-      </w:r>
-      <w:proofErr w:type="spellStart"/>
-      <w:r>
-        <w:t>sebuah</w:t>
-      </w:r>
-      <w:proofErr w:type="spellEnd"/>
-      <w:r>
-        <w:t xml:space="preserve"> </w:t>
-      </w:r>
-      <w:proofErr w:type="spellStart"/>
-      <w:r>
-        <w:t>perusahaan</w:t>
-      </w:r>
-      <w:proofErr w:type="spellEnd"/>
-      <w:r>
-        <w:t xml:space="preserve"> multinational company </w:t>
-      </w:r>
-      <w:proofErr w:type="spellStart"/>
-      <w:r>
-        <w:t>terdapat</w:t>
-      </w:r>
-      <w:proofErr w:type="spellEnd"/>
-      <w:r>
-        <w:t xml:space="preserve"> </w:t>
-      </w:r>
-      <w:proofErr w:type="spellStart"/>
-      <w:r>
-        <w:t>satu</w:t>
-      </w:r>
-      <w:proofErr w:type="spellEnd"/>
-      <w:r>
-        <w:t xml:space="preserve"> holding. Lalu holding </w:t>
-      </w:r>
-      <w:proofErr w:type="spellStart"/>
-      <w:r>
-        <w:t>tersebut</w:t>
-      </w:r>
-      <w:proofErr w:type="spellEnd"/>
-      <w:r>
-        <w:t xml:space="preserve"> </w:t>
-      </w:r>
-      <w:proofErr w:type="spellStart"/>
-      <w:r>
-        <w:t>memiliki</w:t>
-      </w:r>
-      <w:proofErr w:type="spellEnd"/>
-      <w:r>
-        <w:t xml:space="preserve"> </w:t>
-      </w:r>
-      <w:proofErr w:type="spellStart"/>
-      <w:r>
-        <w:t>banyak</w:t>
-      </w:r>
-      <w:proofErr w:type="spellEnd"/>
-      <w:r>
-        <w:t xml:space="preserve"> </w:t>
-      </w:r>
-      <w:proofErr w:type="spellStart"/>
-      <w:r>
-        <w:t>anak</w:t>
-      </w:r>
-      <w:proofErr w:type="spellEnd"/>
-      <w:r>
-        <w:t xml:space="preserve"> </w:t>
-      </w:r>
-      <w:proofErr w:type="spellStart"/>
-      <w:r>
-        <w:t>perusahaan</w:t>
-      </w:r>
-      <w:proofErr w:type="spellEnd"/>
-      <w:r>
-        <w:t xml:space="preserve">. </w:t>
-      </w:r>
-      <w:proofErr w:type="spellStart"/>
-      <w:r>
-        <w:t>Kemudian</w:t>
-      </w:r>
-      <w:proofErr w:type="spellEnd"/>
-      <w:r>
-        <w:t xml:space="preserve"> </w:t>
-      </w:r>
-      <w:proofErr w:type="spellStart"/>
-      <w:r>
-        <w:t>anak</w:t>
-      </w:r>
-      <w:proofErr w:type="spellEnd"/>
-      <w:r>
-        <w:t xml:space="preserve"> </w:t>
-      </w:r>
-      <w:proofErr w:type="spellStart"/>
-      <w:r>
-        <w:t>perusahaan</w:t>
-      </w:r>
-      <w:proofErr w:type="spellEnd"/>
-      <w:r>
-        <w:t xml:space="preserve"> </w:t>
-      </w:r>
-      <w:proofErr w:type="spellStart"/>
-      <w:r>
-        <w:t>ini</w:t>
-      </w:r>
-      <w:proofErr w:type="spellEnd"/>
-      <w:r>
-        <w:t xml:space="preserve"> </w:t>
-      </w:r>
-      <w:proofErr w:type="spellStart"/>
-      <w:r>
-        <w:t>memiliki</w:t>
-      </w:r>
-      <w:proofErr w:type="spellEnd"/>
-      <w:r>
-        <w:t xml:space="preserve"> </w:t>
-      </w:r>
-      <w:proofErr w:type="spellStart"/>
-      <w:r>
-        <w:t>banyak</w:t>
-      </w:r>
-      <w:proofErr w:type="spellEnd"/>
-      <w:r>
-        <w:t xml:space="preserve"> </w:t>
-      </w:r>
-      <w:proofErr w:type="spellStart"/>
-      <w:r>
-        <w:t>sekali</w:t>
-      </w:r>
-      <w:proofErr w:type="spellEnd"/>
-      <w:r>
-        <w:t xml:space="preserve"> </w:t>
-      </w:r>
-      <w:proofErr w:type="spellStart"/>
-      <w:r>
-        <w:t>proyek</w:t>
-      </w:r>
-      <w:proofErr w:type="spellEnd"/>
-      <w:r>
-        <w:t xml:space="preserve"> </w:t>
-      </w:r>
-      <w:proofErr w:type="spellStart"/>
-      <w:r>
-        <w:t>ataupun</w:t>
-      </w:r>
-      <w:proofErr w:type="spellEnd"/>
-      <w:r>
-        <w:t xml:space="preserve"> </w:t>
-      </w:r>
-      <w:proofErr w:type="spellStart"/>
-      <w:r>
-        <w:t>pengeluaran</w:t>
-      </w:r>
-      <w:proofErr w:type="spellEnd"/>
-      <w:r>
-        <w:t xml:space="preserve"> yang lain. </w:t>
-      </w:r>
-      <w:proofErr w:type="spellStart"/>
-      <w:r>
-        <w:t>Biasanya</w:t>
-      </w:r>
-      <w:proofErr w:type="spellEnd"/>
-      <w:r>
-        <w:t xml:space="preserve"> </w:t>
-      </w:r>
-      <w:proofErr w:type="spellStart"/>
-      <w:r>
-        <w:t>anak</w:t>
-      </w:r>
-      <w:proofErr w:type="spellEnd"/>
-      <w:r>
-        <w:t xml:space="preserve"> </w:t>
-      </w:r>
-      <w:proofErr w:type="spellStart"/>
-      <w:r>
-        <w:t>perusahaan</w:t>
-      </w:r>
-      <w:proofErr w:type="spellEnd"/>
-      <w:r>
-        <w:t xml:space="preserve"> pada </w:t>
-      </w:r>
-      <w:proofErr w:type="spellStart"/>
-      <w:r>
-        <w:t>sebuah</w:t>
-      </w:r>
-      <w:proofErr w:type="spellEnd"/>
-      <w:r>
-        <w:t xml:space="preserve"> holding </w:t>
-      </w:r>
-      <w:proofErr w:type="spellStart"/>
-      <w:r>
-        <w:t>adalah</w:t>
-      </w:r>
-      <w:proofErr w:type="spellEnd"/>
-      <w:r>
-        <w:t xml:space="preserve"> </w:t>
-      </w:r>
-      <w:proofErr w:type="spellStart"/>
-      <w:r>
-        <w:t>perusahaan</w:t>
-      </w:r>
-      <w:proofErr w:type="spellEnd"/>
-      <w:r>
-        <w:t xml:space="preserve"> yang </w:t>
-      </w:r>
-      <w:proofErr w:type="spellStart"/>
-      <w:r>
-        <w:t>bergerak</w:t>
-      </w:r>
-      <w:proofErr w:type="spellEnd"/>
-      <w:r>
-        <w:t xml:space="preserve"> pada </w:t>
-      </w:r>
-      <w:proofErr w:type="spellStart"/>
-      <w:r>
-        <w:t>bidang</w:t>
-      </w:r>
-      <w:proofErr w:type="spellEnd"/>
-      <w:r>
-        <w:t xml:space="preserve"> yang </w:t>
-      </w:r>
-      <w:proofErr w:type="spellStart"/>
-      <w:r>
-        <w:t>berbeda</w:t>
-      </w:r>
-      <w:proofErr w:type="spellEnd"/>
-      <w:r>
-        <w:t xml:space="preserve"> </w:t>
-      </w:r>
-      <w:proofErr w:type="spellStart"/>
-      <w:r>
-        <w:t>serta</w:t>
-      </w:r>
-      <w:proofErr w:type="spellEnd"/>
-      <w:r>
-        <w:t xml:space="preserve"> </w:t>
-      </w:r>
-      <w:proofErr w:type="spellStart"/>
-      <w:r>
-        <w:t>memiliki</w:t>
-      </w:r>
-      <w:proofErr w:type="spellEnd"/>
-      <w:r>
-        <w:t xml:space="preserve"> </w:t>
-      </w:r>
-      <w:proofErr w:type="spellStart"/>
-      <w:r>
-        <w:t>lokasi</w:t>
-      </w:r>
-      <w:proofErr w:type="spellEnd"/>
-      <w:r>
-        <w:t xml:space="preserve"> yang </w:t>
-      </w:r>
-      <w:proofErr w:type="spellStart"/>
-      <w:r>
-        <w:t>berbeda-beda</w:t>
-      </w:r>
-      <w:proofErr w:type="spellEnd"/>
-      <w:r>
-        <w:t>.</w:t>
+        <w:t>Perusahaan   holding biasanya menjadi support agar anak perusahaan tetap eksis dan tidak jatuh dalam keterpurukan. Fungsi lain dari holding juga adalah untuk menyediakan audit terhadap anak perusahaanya. Pada sebuah perusahaan multinational company terdapat satu holding. Lalu holding tersebut memiliki banyak anak perusahaan. Kemudian anak perusahaan ini memiliki banyak sekali proyek ataupun pengeluaran yang lain. Biasanya anak perusahaan pada sebuah holding adalah perusahaan yang bergerak pada bidang yang berbeda serta memiliki lokasi yang berbeda-beda.</w:t>
       </w:r>
     </w:p>
     <w:p/>
@@ -787,359 +65,7 @@
     </w:p>
     <w:p>
       <w:r>
-        <w:t xml:space="preserve">SWOT </w:t>
-      </w:r>
-      <w:proofErr w:type="spellStart"/>
-      <w:r>
-        <w:t>adalah</w:t>
-      </w:r>
-      <w:proofErr w:type="spellEnd"/>
-      <w:r>
-        <w:t xml:space="preserve"> </w:t>
-      </w:r>
-      <w:proofErr w:type="spellStart"/>
-      <w:r>
-        <w:t>singkatan</w:t>
-      </w:r>
-      <w:proofErr w:type="spellEnd"/>
-      <w:r>
-        <w:t xml:space="preserve"> </w:t>
-      </w:r>
-      <w:proofErr w:type="spellStart"/>
-      <w:r>
-        <w:t>dari</w:t>
-      </w:r>
-      <w:proofErr w:type="spellEnd"/>
-      <w:r>
-        <w:t xml:space="preserve"> strength (</w:t>
-      </w:r>
-      <w:proofErr w:type="spellStart"/>
-      <w:r>
-        <w:t>kekuatan</w:t>
-      </w:r>
-      <w:proofErr w:type="spellEnd"/>
-      <w:r>
-        <w:t>), weakness (</w:t>
-      </w:r>
-      <w:proofErr w:type="spellStart"/>
-      <w:r>
-        <w:t>kelemahan</w:t>
-      </w:r>
-      <w:proofErr w:type="spellEnd"/>
-      <w:r>
-        <w:t>), opportunity (</w:t>
-      </w:r>
-      <w:proofErr w:type="spellStart"/>
-      <w:r>
-        <w:t>peluang</w:t>
-      </w:r>
-      <w:proofErr w:type="spellEnd"/>
-      <w:r>
-        <w:t>), and threats (</w:t>
-      </w:r>
-      <w:proofErr w:type="spellStart"/>
-      <w:r>
-        <w:t>ancaman</w:t>
-      </w:r>
-      <w:proofErr w:type="spellEnd"/>
-      <w:r>
-        <w:t xml:space="preserve">). Analisa SWOT yang </w:t>
-      </w:r>
-      <w:proofErr w:type="spellStart"/>
-      <w:r>
-        <w:t>digunakan</w:t>
-      </w:r>
-      <w:proofErr w:type="spellEnd"/>
-      <w:r>
-        <w:t xml:space="preserve"> di business plan </w:t>
-      </w:r>
-      <w:proofErr w:type="spellStart"/>
-      <w:r>
-        <w:t>ini</w:t>
-      </w:r>
-      <w:proofErr w:type="spellEnd"/>
-      <w:r>
-        <w:t xml:space="preserve"> </w:t>
-      </w:r>
-      <w:proofErr w:type="spellStart"/>
-      <w:r>
-        <w:t>adalah</w:t>
-      </w:r>
-      <w:proofErr w:type="spellEnd"/>
-      <w:r>
-        <w:t xml:space="preserve"> </w:t>
-      </w:r>
-      <w:proofErr w:type="spellStart"/>
-      <w:r>
-        <w:t>analisa</w:t>
-      </w:r>
-      <w:proofErr w:type="spellEnd"/>
-      <w:r>
-        <w:t xml:space="preserve"> </w:t>
-      </w:r>
-      <w:proofErr w:type="spellStart"/>
-      <w:r>
-        <w:t>kombinasi</w:t>
-      </w:r>
-      <w:proofErr w:type="spellEnd"/>
-      <w:r>
-        <w:t xml:space="preserve"> yang </w:t>
-      </w:r>
-      <w:proofErr w:type="spellStart"/>
-      <w:r>
-        <w:t>berdasarkan</w:t>
-      </w:r>
-      <w:proofErr w:type="spellEnd"/>
-      <w:r>
-        <w:t xml:space="preserve"> </w:t>
-      </w:r>
-      <w:proofErr w:type="spellStart"/>
-      <w:r>
-        <w:t>faktor</w:t>
-      </w:r>
-      <w:proofErr w:type="spellEnd"/>
-      <w:r>
-        <w:t xml:space="preserve"> </w:t>
-      </w:r>
-      <w:proofErr w:type="spellStart"/>
-      <w:r>
-        <w:t>eksternal</w:t>
-      </w:r>
-      <w:proofErr w:type="spellEnd"/>
-      <w:r>
-        <w:t xml:space="preserve"> dan </w:t>
-      </w:r>
-      <w:proofErr w:type="spellStart"/>
-      <w:r>
-        <w:t>faktor</w:t>
-      </w:r>
-      <w:proofErr w:type="spellEnd"/>
-      <w:r>
-        <w:t xml:space="preserve"> internal. Faktor </w:t>
-      </w:r>
-      <w:proofErr w:type="spellStart"/>
-      <w:r>
-        <w:t>eksternal</w:t>
-      </w:r>
-      <w:proofErr w:type="spellEnd"/>
-      <w:r>
-        <w:t xml:space="preserve"> </w:t>
-      </w:r>
-      <w:proofErr w:type="spellStart"/>
-      <w:r>
-        <w:t>terdiri</w:t>
-      </w:r>
-      <w:proofErr w:type="spellEnd"/>
-      <w:r>
-        <w:t xml:space="preserve"> </w:t>
-      </w:r>
-      <w:proofErr w:type="spellStart"/>
-      <w:r>
-        <w:t>dari</w:t>
-      </w:r>
-      <w:proofErr w:type="spellEnd"/>
-      <w:r>
-        <w:t xml:space="preserve"> </w:t>
-      </w:r>
-      <w:proofErr w:type="spellStart"/>
-      <w:r>
-        <w:t>peluang</w:t>
-      </w:r>
-      <w:proofErr w:type="spellEnd"/>
-      <w:r>
-        <w:t xml:space="preserve"> dan </w:t>
-      </w:r>
-      <w:proofErr w:type="spellStart"/>
-      <w:r>
-        <w:t>ancaman</w:t>
-      </w:r>
-      <w:proofErr w:type="spellEnd"/>
-      <w:r>
-        <w:t xml:space="preserve">. yang </w:t>
-      </w:r>
-      <w:proofErr w:type="spellStart"/>
-      <w:r>
-        <w:t>mempengaruhi</w:t>
-      </w:r>
-      <w:proofErr w:type="spellEnd"/>
-      <w:r>
-        <w:t xml:space="preserve"> </w:t>
-      </w:r>
-      <w:proofErr w:type="spellStart"/>
-      <w:r>
-        <w:t>bisnis</w:t>
-      </w:r>
-      <w:proofErr w:type="spellEnd"/>
-      <w:r>
-        <w:t xml:space="preserve"> </w:t>
-      </w:r>
-      <w:proofErr w:type="spellStart"/>
-      <w:r>
-        <w:t>berdasarkan</w:t>
-      </w:r>
-      <w:proofErr w:type="spellEnd"/>
-      <w:r>
-        <w:t xml:space="preserve"> </w:t>
-      </w:r>
-      <w:proofErr w:type="spellStart"/>
-      <w:r>
-        <w:t>hal-hal</w:t>
-      </w:r>
-      <w:proofErr w:type="spellEnd"/>
-      <w:r>
-        <w:t xml:space="preserve"> yang </w:t>
-      </w:r>
-      <w:proofErr w:type="spellStart"/>
-      <w:r>
-        <w:t>terjadi</w:t>
-      </w:r>
-      <w:proofErr w:type="spellEnd"/>
-      <w:r>
-        <w:t xml:space="preserve"> di </w:t>
-      </w:r>
-      <w:proofErr w:type="spellStart"/>
-      <w:r>
-        <w:t>luar</w:t>
-      </w:r>
-      <w:proofErr w:type="spellEnd"/>
-      <w:r>
-        <w:t xml:space="preserve"> </w:t>
-      </w:r>
-      <w:proofErr w:type="spellStart"/>
-      <w:r>
-        <w:t>perusahaan</w:t>
-      </w:r>
-      <w:proofErr w:type="spellEnd"/>
-      <w:r>
-        <w:t xml:space="preserve">. </w:t>
-      </w:r>
-      <w:proofErr w:type="spellStart"/>
-      <w:r>
-        <w:t>Sementara</w:t>
-      </w:r>
-      <w:proofErr w:type="spellEnd"/>
-      <w:r>
-        <w:t xml:space="preserve"> </w:t>
-      </w:r>
-      <w:proofErr w:type="spellStart"/>
-      <w:r>
-        <w:t>faktor</w:t>
-      </w:r>
-      <w:proofErr w:type="spellEnd"/>
-      <w:r>
-        <w:t xml:space="preserve"> internal </w:t>
-      </w:r>
-      <w:proofErr w:type="spellStart"/>
-      <w:r>
-        <w:t>terdiri</w:t>
-      </w:r>
-      <w:proofErr w:type="spellEnd"/>
-      <w:r>
-        <w:t xml:space="preserve"> </w:t>
-      </w:r>
-      <w:proofErr w:type="spellStart"/>
-      <w:r>
-        <w:t>dari</w:t>
-      </w:r>
-      <w:proofErr w:type="spellEnd"/>
-      <w:r>
-        <w:t xml:space="preserve"> </w:t>
-      </w:r>
-      <w:proofErr w:type="spellStart"/>
-      <w:r>
-        <w:t>kekuatan</w:t>
-      </w:r>
-      <w:proofErr w:type="spellEnd"/>
-      <w:r>
-        <w:t xml:space="preserve"> dan </w:t>
-      </w:r>
-      <w:proofErr w:type="spellStart"/>
-      <w:r>
-        <w:t>kelemahan</w:t>
-      </w:r>
-      <w:proofErr w:type="spellEnd"/>
-      <w:r>
-        <w:t xml:space="preserve"> yang </w:t>
-      </w:r>
-      <w:proofErr w:type="spellStart"/>
-      <w:r>
-        <w:t>berasal</w:t>
-      </w:r>
-      <w:proofErr w:type="spellEnd"/>
-      <w:r>
-        <w:t xml:space="preserve"> </w:t>
-      </w:r>
-      <w:proofErr w:type="spellStart"/>
-      <w:r>
-        <w:t>dari</w:t>
-      </w:r>
-      <w:proofErr w:type="spellEnd"/>
-      <w:r>
-        <w:t xml:space="preserve"> </w:t>
-      </w:r>
-      <w:proofErr w:type="spellStart"/>
-      <w:r>
-        <w:t>dalam</w:t>
-      </w:r>
-      <w:proofErr w:type="spellEnd"/>
-      <w:r>
-        <w:t xml:space="preserve"> </w:t>
-      </w:r>
-      <w:proofErr w:type="spellStart"/>
-      <w:r>
-        <w:t>perusahaan</w:t>
-      </w:r>
-      <w:proofErr w:type="spellEnd"/>
-      <w:r>
-        <w:t xml:space="preserve">. </w:t>
-      </w:r>
-      <w:proofErr w:type="spellStart"/>
-      <w:r>
-        <w:t>Berikut</w:t>
-      </w:r>
-      <w:proofErr w:type="spellEnd"/>
-      <w:r>
-        <w:t xml:space="preserve"> </w:t>
-      </w:r>
-      <w:proofErr w:type="spellStart"/>
-      <w:r>
-        <w:t>ini</w:t>
-      </w:r>
-      <w:proofErr w:type="spellEnd"/>
-      <w:r>
-        <w:t xml:space="preserve"> </w:t>
-      </w:r>
-      <w:proofErr w:type="spellStart"/>
-      <w:r>
-        <w:t>hasil</w:t>
-      </w:r>
-      <w:proofErr w:type="spellEnd"/>
-      <w:r>
-        <w:t xml:space="preserve"> </w:t>
-      </w:r>
-      <w:proofErr w:type="spellStart"/>
-      <w:r>
-        <w:t>analisa</w:t>
-      </w:r>
-      <w:proofErr w:type="spellEnd"/>
-      <w:r>
-        <w:t xml:space="preserve"> SWOT </w:t>
-      </w:r>
-      <w:proofErr w:type="spellStart"/>
-      <w:r>
-        <w:t>untuk</w:t>
-      </w:r>
-      <w:proofErr w:type="spellEnd"/>
-      <w:r>
-        <w:t xml:space="preserve"> website </w:t>
-      </w:r>
-      <w:proofErr w:type="spellStart"/>
-      <w:r>
-        <w:t>ini</w:t>
-      </w:r>
-      <w:proofErr w:type="spellEnd"/>
-      <w:r>
-        <w:t>.</w:t>
+        <w:t>SWOT adalah singkatan dari strength (kekuatan), weakness (kelemahan), opportunity (peluang), and threats (ancaman). Analisa SWOT yang digunakan di business plan ini adalah analisa kombinasi yang berdasarkan faktor eksternal dan faktor internal. Faktor eksternal terdiri dari peluang dan ancaman. yang mempengaruhi bisnis berdasarkan hal-hal yang terjadi di luar perusahaan. Sementara faktor internal terdiri dari kekuatan dan kelemahan yang berasal dari dalam perusahaan. Berikut ini hasil analisa SWOT untuk website ini.</w:t>
       </w:r>
     </w:p>
     <w:p/>
@@ -1329,23 +255,7 @@
               </w:rPr>
             </w:pPr>
             <w:r>
-              <w:t xml:space="preserve">Belum </w:t>
-            </w:r>
-            <w:proofErr w:type="spellStart"/>
-            <w:r>
-              <w:t>banyaknya</w:t>
-            </w:r>
-            <w:proofErr w:type="spellEnd"/>
-            <w:r>
-              <w:t xml:space="preserve"> website </w:t>
-            </w:r>
-            <w:proofErr w:type="spellStart"/>
-            <w:r>
-              <w:t>serupa</w:t>
-            </w:r>
-            <w:proofErr w:type="spellEnd"/>
-            <w:r>
-              <w:t xml:space="preserve"> </w:t>
+              <w:t xml:space="preserve">Belum banyaknya website serupa </w:t>
             </w:r>
           </w:p>
         </w:tc>
@@ -1359,47 +269,7 @@
               <w:jc w:val="left"/>
             </w:pPr>
             <w:r>
-              <w:t xml:space="preserve">Karena </w:t>
-            </w:r>
-            <w:proofErr w:type="spellStart"/>
-            <w:r>
-              <w:t>berbasis</w:t>
-            </w:r>
-            <w:proofErr w:type="spellEnd"/>
-            <w:r>
-              <w:t xml:space="preserve"> </w:t>
-            </w:r>
-            <w:proofErr w:type="gramStart"/>
-            <w:r>
-              <w:t>web ,</w:t>
-            </w:r>
-            <w:proofErr w:type="gramEnd"/>
-            <w:r>
-              <w:t xml:space="preserve"> </w:t>
-            </w:r>
-            <w:proofErr w:type="spellStart"/>
-            <w:r>
-              <w:t>akan</w:t>
-            </w:r>
-            <w:proofErr w:type="spellEnd"/>
-            <w:r>
-              <w:t xml:space="preserve"> </w:t>
-            </w:r>
-            <w:proofErr w:type="spellStart"/>
-            <w:r>
-              <w:t>rentang</w:t>
-            </w:r>
-            <w:proofErr w:type="spellEnd"/>
-            <w:r>
-              <w:t xml:space="preserve"> </w:t>
-            </w:r>
-            <w:proofErr w:type="spellStart"/>
-            <w:r>
-              <w:t>diserang</w:t>
-            </w:r>
-            <w:proofErr w:type="spellEnd"/>
-            <w:r>
-              <w:t xml:space="preserve"> oleh hacker</w:t>
+              <w:t>Karena berbasis web , akan rentang diserang oleh hacker</w:t>
             </w:r>
           </w:p>
         </w:tc>
@@ -1412,29 +282,8 @@
               <w:ind w:right="102" w:firstLine="0"/>
               <w:jc w:val="left"/>
             </w:pPr>
-            <w:proofErr w:type="spellStart"/>
-            <w:r>
-              <w:t>Dapat</w:t>
-            </w:r>
-            <w:proofErr w:type="spellEnd"/>
-            <w:r>
-              <w:t xml:space="preserve"> </w:t>
-            </w:r>
-            <w:proofErr w:type="spellStart"/>
-            <w:r>
-              <w:t>diakses</w:t>
-            </w:r>
-            <w:proofErr w:type="spellEnd"/>
-            <w:r>
-              <w:t xml:space="preserve"> oleh </w:t>
-            </w:r>
-            <w:proofErr w:type="spellStart"/>
-            <w:r>
-              <w:t>multi platform</w:t>
-            </w:r>
-            <w:proofErr w:type="spellEnd"/>
-            <w:r>
-              <w:t xml:space="preserve"> </w:t>
+            <w:r>
+              <w:t xml:space="preserve">Dapat diakses oleh multi platform </w:t>
             </w:r>
           </w:p>
         </w:tc>
@@ -1448,69 +297,8 @@
               <w:jc w:val="left"/>
             </w:pPr>
             <w:r>
-              <w:t xml:space="preserve">Website </w:t>
-            </w:r>
-            <w:proofErr w:type="spellStart"/>
-            <w:r>
-              <w:t>terlihat</w:t>
-            </w:r>
-            <w:proofErr w:type="spellEnd"/>
-            <w:r>
-              <w:t xml:space="preserve"> </w:t>
-            </w:r>
-            <w:proofErr w:type="spellStart"/>
-            <w:r>
-              <w:t>sedikit</w:t>
-            </w:r>
-            <w:proofErr w:type="spellEnd"/>
-            <w:r>
-              <w:t xml:space="preserve"> </w:t>
-            </w:r>
-            <w:proofErr w:type="spellStart"/>
-            <w:r>
-              <w:t>rumit</w:t>
-            </w:r>
-            <w:proofErr w:type="spellEnd"/>
-            <w:r>
-              <w:t xml:space="preserve"> </w:t>
-            </w:r>
-            <w:proofErr w:type="spellStart"/>
-            <w:r>
-              <w:t>karena</w:t>
-            </w:r>
-            <w:proofErr w:type="spellEnd"/>
-            <w:r>
-              <w:t xml:space="preserve"> </w:t>
-            </w:r>
-            <w:proofErr w:type="spellStart"/>
-            <w:r>
-              <w:t>fitur</w:t>
-            </w:r>
-            <w:proofErr w:type="spellEnd"/>
-            <w:r>
-              <w:t xml:space="preserve"> yang </w:t>
-            </w:r>
-            <w:proofErr w:type="spellStart"/>
-            <w:r>
-              <w:t>cukup</w:t>
-            </w:r>
-            <w:proofErr w:type="spellEnd"/>
-            <w:r>
-              <w:t xml:space="preserve"> </w:t>
-            </w:r>
-            <w:proofErr w:type="spellStart"/>
-            <w:r>
-              <w:t>banyak</w:t>
-            </w:r>
-            <w:proofErr w:type="spellEnd"/>
-            <w:r>
-              <w:t xml:space="preserve"> dan </w:t>
-            </w:r>
-            <w:proofErr w:type="spellStart"/>
-            <w:r>
-              <w:t>kompleks</w:t>
-            </w:r>
-            <w:proofErr w:type="spellEnd"/>
+              <w:t>Website terlihat sedikit rumit karena fitur yang cukup banyak dan kompleks</w:t>
+            </w:r>
           </w:p>
         </w:tc>
       </w:tr>
@@ -1546,35 +334,9 @@
               <w:ind w:right="102" w:firstLine="0"/>
               <w:jc w:val="left"/>
             </w:pPr>
-            <w:proofErr w:type="spellStart"/>
-            <w:r>
-              <w:t>Dapat</w:t>
-            </w:r>
-            <w:proofErr w:type="spellEnd"/>
-            <w:r>
-              <w:t xml:space="preserve"> di </w:t>
-            </w:r>
-            <w:proofErr w:type="spellStart"/>
-            <w:r>
-              <w:t>akses</w:t>
-            </w:r>
-            <w:proofErr w:type="spellEnd"/>
-            <w:r>
-              <w:t xml:space="preserve"> </w:t>
-            </w:r>
-            <w:proofErr w:type="spellStart"/>
-            <w:r>
-              <w:t>dimana</w:t>
-            </w:r>
-            <w:proofErr w:type="spellEnd"/>
-            <w:r>
-              <w:t xml:space="preserve"> </w:t>
-            </w:r>
-            <w:proofErr w:type="spellStart"/>
-            <w:r>
-              <w:t>saja</w:t>
-            </w:r>
-            <w:proofErr w:type="spellEnd"/>
+            <w:r>
+              <w:t>Dapat di akses dimana saja</w:t>
+            </w:r>
           </w:p>
         </w:tc>
         <w:tc>
@@ -1622,37 +384,8 @@
               <w:jc w:val="left"/>
             </w:pPr>
             <w:r>
-              <w:t xml:space="preserve">Tidak </w:t>
-            </w:r>
-            <w:proofErr w:type="spellStart"/>
-            <w:r>
-              <w:t>memerlukan</w:t>
-            </w:r>
-            <w:proofErr w:type="spellEnd"/>
-            <w:r>
-              <w:t xml:space="preserve"> device </w:t>
-            </w:r>
-            <w:proofErr w:type="spellStart"/>
-            <w:r>
-              <w:t>khusus</w:t>
-            </w:r>
-            <w:proofErr w:type="spellEnd"/>
-            <w:r>
-              <w:t xml:space="preserve"> </w:t>
-            </w:r>
-            <w:proofErr w:type="spellStart"/>
-            <w:r>
-              <w:t>untuk</w:t>
-            </w:r>
-            <w:proofErr w:type="spellEnd"/>
-            <w:r>
-              <w:t xml:space="preserve"> </w:t>
-            </w:r>
-            <w:proofErr w:type="spellStart"/>
-            <w:r>
-              <w:t>mengoperasikan</w:t>
-            </w:r>
-            <w:proofErr w:type="spellEnd"/>
+              <w:t>Tidak memerlukan device khusus untuk mengoperasikan</w:t>
+            </w:r>
           </w:p>
         </w:tc>
         <w:tc>
@@ -1684,209 +417,12 @@
         <w:ind w:hanging="720"/>
       </w:pPr>
       <w:r>
-        <w:t xml:space="preserve">Analisa </w:t>
-      </w:r>
-      <w:proofErr w:type="spellStart"/>
-      <w:r>
-        <w:t>Biaya</w:t>
-      </w:r>
-      <w:proofErr w:type="spellEnd"/>
+        <w:t>Analisa Biaya</w:t>
+      </w:r>
     </w:p>
     <w:p>
       <w:r>
-        <w:t xml:space="preserve">Pada </w:t>
-      </w:r>
-      <w:proofErr w:type="spellStart"/>
-      <w:r>
-        <w:t>bagian</w:t>
-      </w:r>
-      <w:proofErr w:type="spellEnd"/>
-      <w:r>
-        <w:t xml:space="preserve"> </w:t>
-      </w:r>
-      <w:proofErr w:type="spellStart"/>
-      <w:r>
-        <w:t>ini</w:t>
-      </w:r>
-      <w:proofErr w:type="spellEnd"/>
-      <w:r>
-        <w:t xml:space="preserve"> </w:t>
-      </w:r>
-      <w:proofErr w:type="spellStart"/>
-      <w:r>
-        <w:t>akan</w:t>
-      </w:r>
-      <w:proofErr w:type="spellEnd"/>
-      <w:r>
-        <w:t xml:space="preserve"> </w:t>
-      </w:r>
-      <w:proofErr w:type="spellStart"/>
-      <w:r>
-        <w:t>dijelaskan</w:t>
-      </w:r>
-      <w:proofErr w:type="spellEnd"/>
-      <w:r>
-        <w:t xml:space="preserve"> </w:t>
-      </w:r>
-      <w:proofErr w:type="spellStart"/>
-      <w:r>
-        <w:t>mengenai</w:t>
-      </w:r>
-      <w:proofErr w:type="spellEnd"/>
-      <w:r>
-        <w:t xml:space="preserve"> </w:t>
-      </w:r>
-      <w:proofErr w:type="spellStart"/>
-      <w:r>
-        <w:t>analisa</w:t>
-      </w:r>
-      <w:proofErr w:type="spellEnd"/>
-      <w:r>
-        <w:t xml:space="preserve"> </w:t>
-      </w:r>
-      <w:proofErr w:type="spellStart"/>
-      <w:r>
-        <w:t>biaya</w:t>
-      </w:r>
-      <w:proofErr w:type="spellEnd"/>
-      <w:r>
-        <w:t xml:space="preserve"> </w:t>
-      </w:r>
-      <w:proofErr w:type="spellStart"/>
-      <w:r>
-        <w:t>untuk</w:t>
-      </w:r>
-      <w:proofErr w:type="spellEnd"/>
-      <w:r>
-        <w:t xml:space="preserve"> </w:t>
-      </w:r>
-      <w:proofErr w:type="spellStart"/>
-      <w:r>
-        <w:t>pembuatan</w:t>
-      </w:r>
-      <w:proofErr w:type="spellEnd"/>
-      <w:r>
-        <w:t xml:space="preserve"> website </w:t>
-      </w:r>
-      <w:proofErr w:type="spellStart"/>
-      <w:r>
-        <w:t>penjualan</w:t>
-      </w:r>
-      <w:proofErr w:type="spellEnd"/>
-      <w:r>
-        <w:t xml:space="preserve"> </w:t>
-      </w:r>
-      <w:proofErr w:type="spellStart"/>
-      <w:r>
-        <w:t>ini</w:t>
-      </w:r>
-      <w:proofErr w:type="spellEnd"/>
-      <w:r>
-        <w:t xml:space="preserve">. Analisa </w:t>
-      </w:r>
-      <w:proofErr w:type="spellStart"/>
-      <w:r>
-        <w:t>biaya</w:t>
-      </w:r>
-      <w:proofErr w:type="spellEnd"/>
-      <w:r>
-        <w:t xml:space="preserve"> </w:t>
-      </w:r>
-      <w:proofErr w:type="spellStart"/>
-      <w:r>
-        <w:t>tersebut</w:t>
-      </w:r>
-      <w:proofErr w:type="spellEnd"/>
-      <w:r>
-        <w:t xml:space="preserve"> </w:t>
-      </w:r>
-      <w:proofErr w:type="spellStart"/>
-      <w:r>
-        <w:t>terdiri</w:t>
-      </w:r>
-      <w:proofErr w:type="spellEnd"/>
-      <w:r>
-        <w:t xml:space="preserve"> </w:t>
-      </w:r>
-      <w:proofErr w:type="spellStart"/>
-      <w:r>
-        <w:t>dari</w:t>
-      </w:r>
-      <w:proofErr w:type="spellEnd"/>
-      <w:r>
-        <w:t xml:space="preserve"> one time cost, </w:t>
-      </w:r>
-      <w:proofErr w:type="spellStart"/>
-      <w:r>
-        <w:t>reccuring</w:t>
-      </w:r>
-      <w:proofErr w:type="spellEnd"/>
-      <w:r>
-        <w:t xml:space="preserve"> cost, income, dan </w:t>
-      </w:r>
-      <w:proofErr w:type="spellStart"/>
-      <w:r>
-        <w:t>break even</w:t>
-      </w:r>
-      <w:proofErr w:type="spellEnd"/>
-      <w:r>
-        <w:t xml:space="preserve"> point. </w:t>
-      </w:r>
-      <w:proofErr w:type="spellStart"/>
-      <w:r>
-        <w:t>Berikut</w:t>
-      </w:r>
-      <w:proofErr w:type="spellEnd"/>
-      <w:r>
-        <w:t xml:space="preserve"> </w:t>
-      </w:r>
-      <w:proofErr w:type="spellStart"/>
-      <w:r>
-        <w:t>ini</w:t>
-      </w:r>
-      <w:proofErr w:type="spellEnd"/>
-      <w:r>
-        <w:t xml:space="preserve"> </w:t>
-      </w:r>
-      <w:proofErr w:type="spellStart"/>
-      <w:r>
-        <w:t>adalah</w:t>
-      </w:r>
-      <w:proofErr w:type="spellEnd"/>
-      <w:r>
-        <w:t xml:space="preserve"> </w:t>
-      </w:r>
-      <w:proofErr w:type="spellStart"/>
-      <w:r>
-        <w:t>penjelasan</w:t>
-      </w:r>
-      <w:proofErr w:type="spellEnd"/>
-      <w:r>
-        <w:t xml:space="preserve"> </w:t>
-      </w:r>
-      <w:proofErr w:type="spellStart"/>
-      <w:r>
-        <w:t>mengenai</w:t>
-      </w:r>
-      <w:proofErr w:type="spellEnd"/>
-      <w:r>
-        <w:t xml:space="preserve"> </w:t>
-      </w:r>
-      <w:proofErr w:type="spellStart"/>
-      <w:r>
-        <w:t>analisa</w:t>
-      </w:r>
-      <w:proofErr w:type="spellEnd"/>
-      <w:r>
-        <w:t xml:space="preserve"> </w:t>
-      </w:r>
-      <w:proofErr w:type="spellStart"/>
-      <w:r>
-        <w:t>biaya</w:t>
-      </w:r>
-      <w:proofErr w:type="spellEnd"/>
-      <w:r>
-        <w:t>.</w:t>
+        <w:t>Pada bagian ini akan dijelaskan mengenai analisa biaya untuk pembuatan website penjualan ini. Analisa biaya tersebut terdiri dari one time cost, reccuring cost, income, dan break even point. Berikut ini adalah penjelasan mengenai analisa biaya.</w:t>
       </w:r>
     </w:p>
     <w:p>
@@ -1967,189 +503,13 @@
         <w:ind w:firstLine="709"/>
       </w:pPr>
       <w:r>
-        <w:t xml:space="preserve">One time cost </w:t>
-      </w:r>
-      <w:proofErr w:type="spellStart"/>
-      <w:r>
-        <w:t>adalah</w:t>
-      </w:r>
-      <w:proofErr w:type="spellEnd"/>
-      <w:r>
-        <w:t xml:space="preserve"> </w:t>
-      </w:r>
-      <w:proofErr w:type="spellStart"/>
-      <w:r>
-        <w:t>biaya</w:t>
-      </w:r>
-      <w:proofErr w:type="spellEnd"/>
-      <w:r>
-        <w:t xml:space="preserve"> yang </w:t>
-      </w:r>
-      <w:proofErr w:type="spellStart"/>
-      <w:r>
-        <w:t>hanya</w:t>
-      </w:r>
-      <w:proofErr w:type="spellEnd"/>
-      <w:r>
-        <w:t xml:space="preserve"> </w:t>
-      </w:r>
-      <w:proofErr w:type="spellStart"/>
-      <w:r>
-        <w:t>dikeluarkan</w:t>
-      </w:r>
-      <w:proofErr w:type="spellEnd"/>
-      <w:r>
-        <w:t xml:space="preserve"> </w:t>
-      </w:r>
-      <w:proofErr w:type="spellStart"/>
-      <w:r>
-        <w:t>sekali</w:t>
-      </w:r>
-      <w:proofErr w:type="spellEnd"/>
-      <w:r>
-        <w:t xml:space="preserve"> </w:t>
-      </w:r>
-      <w:proofErr w:type="spellStart"/>
-      <w:r>
-        <w:t>saja</w:t>
-      </w:r>
-      <w:proofErr w:type="spellEnd"/>
-      <w:r>
-        <w:t xml:space="preserve"> pada </w:t>
-      </w:r>
-      <w:proofErr w:type="spellStart"/>
-      <w:r>
-        <w:t>pembuatan</w:t>
-      </w:r>
-      <w:proofErr w:type="spellEnd"/>
-      <w:r>
-        <w:t xml:space="preserve"> website </w:t>
-      </w:r>
-      <w:proofErr w:type="spellStart"/>
-      <w:r>
-        <w:t>ini</w:t>
-      </w:r>
-      <w:proofErr w:type="spellEnd"/>
-      <w:r>
-        <w:t xml:space="preserve">. Dari </w:t>
-      </w:r>
-      <w:proofErr w:type="spellStart"/>
-      <w:r>
-        <w:t>perhitungan</w:t>
-      </w:r>
-      <w:proofErr w:type="spellEnd"/>
-      <w:r>
-        <w:t xml:space="preserve"> yang </w:t>
-      </w:r>
-      <w:proofErr w:type="spellStart"/>
-      <w:r>
-        <w:t>telah</w:t>
-      </w:r>
-      <w:proofErr w:type="spellEnd"/>
-      <w:r>
-        <w:t xml:space="preserve"> </w:t>
-      </w:r>
-      <w:proofErr w:type="spellStart"/>
-      <w:r>
-        <w:t>dilakukan</w:t>
-      </w:r>
-      <w:proofErr w:type="spellEnd"/>
-      <w:r>
-        <w:t xml:space="preserve"> one time cost yang </w:t>
-      </w:r>
-      <w:proofErr w:type="spellStart"/>
-      <w:r>
-        <w:t>harus</w:t>
-      </w:r>
-      <w:proofErr w:type="spellEnd"/>
-      <w:r>
-        <w:t xml:space="preserve"> </w:t>
-      </w:r>
-      <w:proofErr w:type="spellStart"/>
-      <w:r>
-        <w:t>dikeluarkan</w:t>
-      </w:r>
-      <w:proofErr w:type="spellEnd"/>
-      <w:r>
-        <w:t xml:space="preserve"> </w:t>
-      </w:r>
-      <w:proofErr w:type="spellStart"/>
-      <w:r>
-        <w:t>sebesar</w:t>
-      </w:r>
-      <w:proofErr w:type="spellEnd"/>
-      <w:r>
-        <w:t xml:space="preserve"> Rp </w:t>
+        <w:t xml:space="preserve">One time cost adalah biaya yang hanya dikeluarkan sekali saja pada pembuatan website ini. Dari perhitungan yang telah dilakukan one time cost yang harus dikeluarkan sebesar Rp </w:t>
       </w:r>
       <w:r>
         <w:t>70.000.000</w:t>
       </w:r>
       <w:r>
-        <w:t xml:space="preserve">. </w:t>
-      </w:r>
-      <w:proofErr w:type="spellStart"/>
-      <w:r>
-        <w:t>Berikut</w:t>
-      </w:r>
-      <w:proofErr w:type="spellEnd"/>
-      <w:r>
-        <w:t xml:space="preserve"> </w:t>
-      </w:r>
-      <w:proofErr w:type="spellStart"/>
-      <w:r>
-        <w:t>ini</w:t>
-      </w:r>
-      <w:proofErr w:type="spellEnd"/>
-      <w:r>
-        <w:t xml:space="preserve"> </w:t>
-      </w:r>
-      <w:proofErr w:type="spellStart"/>
-      <w:r>
-        <w:t>adalah</w:t>
-      </w:r>
-      <w:proofErr w:type="spellEnd"/>
-      <w:r>
-        <w:t xml:space="preserve"> </w:t>
-      </w:r>
-      <w:proofErr w:type="spellStart"/>
-      <w:r>
-        <w:t>perincian</w:t>
-      </w:r>
-      <w:proofErr w:type="spellEnd"/>
-      <w:r>
-        <w:t xml:space="preserve"> one time cost yang </w:t>
-      </w:r>
-      <w:proofErr w:type="spellStart"/>
-      <w:r>
-        <w:t>dikeluarkan</w:t>
-      </w:r>
-      <w:proofErr w:type="spellEnd"/>
-      <w:r>
-        <w:t xml:space="preserve"> </w:t>
-      </w:r>
-      <w:proofErr w:type="spellStart"/>
-      <w:r>
-        <w:t>saat</w:t>
-      </w:r>
-      <w:proofErr w:type="spellEnd"/>
-      <w:r>
-        <w:t xml:space="preserve"> </w:t>
-      </w:r>
-      <w:proofErr w:type="spellStart"/>
-      <w:r>
-        <w:t>pembuatan</w:t>
-      </w:r>
-      <w:proofErr w:type="spellEnd"/>
-      <w:r>
-        <w:t xml:space="preserve"> website </w:t>
-      </w:r>
-      <w:proofErr w:type="spellStart"/>
-      <w:r>
-        <w:t>penjualan</w:t>
-      </w:r>
-      <w:proofErr w:type="spellEnd"/>
-      <w:r>
-        <w:t>.</w:t>
+        <w:t>. Berikut ini adalah perincian one time cost yang dikeluarkan saat pembuatan website penjualan.</w:t>
       </w:r>
     </w:p>
     <w:p>
@@ -2264,7 +624,6 @@
                 <w:color w:val="000000"/>
               </w:rPr>
             </w:pPr>
-            <w:proofErr w:type="spellStart"/>
             <w:r>
               <w:rPr>
                 <w:b/>
@@ -2272,7 +631,6 @@
               </w:rPr>
               <w:t>Keterangan</w:t>
             </w:r>
-            <w:proofErr w:type="spellEnd"/>
           </w:p>
         </w:tc>
         <w:tc>
@@ -2331,33 +689,11 @@
                 <w:color w:val="000000"/>
               </w:rPr>
             </w:pPr>
-            <w:proofErr w:type="spellStart"/>
-            <w:r>
-              <w:rPr>
-                <w:color w:val="000000"/>
-              </w:rPr>
-              <w:t>Biaya</w:t>
-            </w:r>
-            <w:proofErr w:type="spellEnd"/>
-            <w:r>
-              <w:rPr>
-                <w:color w:val="000000"/>
-              </w:rPr>
-              <w:t xml:space="preserve"> </w:t>
-            </w:r>
-            <w:proofErr w:type="spellStart"/>
-            <w:r>
-              <w:rPr>
-                <w:color w:val="000000"/>
-              </w:rPr>
-              <w:t>Pembuatan</w:t>
-            </w:r>
-            <w:proofErr w:type="spellEnd"/>
-            <w:r>
-              <w:rPr>
-                <w:color w:val="000000"/>
-              </w:rPr>
-              <w:t xml:space="preserve"> Website</w:t>
+            <w:r>
+              <w:rPr>
+                <w:color w:val="000000"/>
+              </w:rPr>
+              <w:t>Biaya Pembuatan Website</w:t>
             </w:r>
           </w:p>
         </w:tc>
@@ -2504,207 +840,7 @@
         <w:ind w:firstLine="709"/>
       </w:pPr>
       <w:r>
-        <w:t xml:space="preserve">Recurring cost </w:t>
-      </w:r>
-      <w:proofErr w:type="spellStart"/>
-      <w:r>
-        <w:t>adalah</w:t>
-      </w:r>
-      <w:proofErr w:type="spellEnd"/>
-      <w:r>
-        <w:t xml:space="preserve"> </w:t>
-      </w:r>
-      <w:proofErr w:type="spellStart"/>
-      <w:r>
-        <w:t>biaya</w:t>
-      </w:r>
-      <w:proofErr w:type="spellEnd"/>
-      <w:r>
-        <w:t xml:space="preserve"> yang </w:t>
-      </w:r>
-      <w:proofErr w:type="spellStart"/>
-      <w:r>
-        <w:t>dikeluarkan</w:t>
-      </w:r>
-      <w:proofErr w:type="spellEnd"/>
-      <w:r>
-        <w:t xml:space="preserve"> </w:t>
-      </w:r>
-      <w:proofErr w:type="spellStart"/>
-      <w:r>
-        <w:t>berulang</w:t>
-      </w:r>
-      <w:proofErr w:type="spellEnd"/>
-      <w:r>
-        <w:t xml:space="preserve"> </w:t>
-      </w:r>
-      <w:proofErr w:type="spellStart"/>
-      <w:r>
-        <w:t>secara</w:t>
-      </w:r>
-      <w:proofErr w:type="spellEnd"/>
-      <w:r>
-        <w:t xml:space="preserve"> </w:t>
-      </w:r>
-      <w:proofErr w:type="spellStart"/>
-      <w:r>
-        <w:t>periodik</w:t>
-      </w:r>
-      <w:proofErr w:type="spellEnd"/>
-      <w:r>
-        <w:t xml:space="preserve"> </w:t>
-      </w:r>
-      <w:proofErr w:type="spellStart"/>
-      <w:r>
-        <w:t>selama</w:t>
-      </w:r>
-      <w:proofErr w:type="spellEnd"/>
-      <w:r>
-        <w:t xml:space="preserve"> </w:t>
-      </w:r>
-      <w:proofErr w:type="spellStart"/>
-      <w:r>
-        <w:t>menjalankan</w:t>
-      </w:r>
-      <w:proofErr w:type="spellEnd"/>
-      <w:r>
-        <w:t xml:space="preserve"> </w:t>
-      </w:r>
-      <w:proofErr w:type="spellStart"/>
-      <w:r>
-        <w:t>bisnis</w:t>
-      </w:r>
-      <w:proofErr w:type="spellEnd"/>
-      <w:r>
-        <w:t xml:space="preserve">. </w:t>
-      </w:r>
-      <w:proofErr w:type="spellStart"/>
-      <w:r>
-        <w:t>Periode</w:t>
-      </w:r>
-      <w:proofErr w:type="spellEnd"/>
-      <w:r>
-        <w:t xml:space="preserve"> yang </w:t>
-      </w:r>
-      <w:proofErr w:type="spellStart"/>
-      <w:r>
-        <w:t>digunakan</w:t>
-      </w:r>
-      <w:proofErr w:type="spellEnd"/>
-      <w:r>
-        <w:t xml:space="preserve"> </w:t>
-      </w:r>
-      <w:proofErr w:type="spellStart"/>
-      <w:r>
-        <w:t>untuk</w:t>
-      </w:r>
-      <w:proofErr w:type="spellEnd"/>
-      <w:r>
-        <w:t xml:space="preserve"> </w:t>
-      </w:r>
-      <w:proofErr w:type="spellStart"/>
-      <w:r>
-        <w:t>perincian</w:t>
-      </w:r>
-      <w:proofErr w:type="spellEnd"/>
-      <w:r>
-        <w:t xml:space="preserve"> recurring cost di </w:t>
-      </w:r>
-      <w:proofErr w:type="spellStart"/>
-      <w:r>
-        <w:t>bawah</w:t>
-      </w:r>
-      <w:proofErr w:type="spellEnd"/>
-      <w:r>
-        <w:t xml:space="preserve"> </w:t>
-      </w:r>
-      <w:proofErr w:type="spellStart"/>
-      <w:r>
-        <w:t>ini</w:t>
-      </w:r>
-      <w:proofErr w:type="spellEnd"/>
-      <w:r>
-        <w:t xml:space="preserve"> </w:t>
-      </w:r>
-      <w:proofErr w:type="spellStart"/>
-      <w:r>
-        <w:t>adalah</w:t>
-      </w:r>
-      <w:proofErr w:type="spellEnd"/>
-      <w:r>
-        <w:t xml:space="preserve"> </w:t>
-      </w:r>
-      <w:proofErr w:type="spellStart"/>
-      <w:r>
-        <w:t>tahunan</w:t>
-      </w:r>
-      <w:proofErr w:type="spellEnd"/>
-      <w:r>
-        <w:t xml:space="preserve">. Dari </w:t>
-      </w:r>
-      <w:proofErr w:type="spellStart"/>
-      <w:r>
-        <w:t>perhitungan</w:t>
-      </w:r>
-      <w:proofErr w:type="spellEnd"/>
-      <w:r>
-        <w:t xml:space="preserve"> yang </w:t>
-      </w:r>
-      <w:proofErr w:type="spellStart"/>
-      <w:r>
-        <w:t>telah</w:t>
-      </w:r>
-      <w:proofErr w:type="spellEnd"/>
-      <w:r>
-        <w:t xml:space="preserve"> </w:t>
-      </w:r>
-      <w:proofErr w:type="spellStart"/>
-      <w:r>
-        <w:t>dilakukan</w:t>
-      </w:r>
-      <w:proofErr w:type="spellEnd"/>
-      <w:r>
-        <w:t xml:space="preserve"> recurring cost yang </w:t>
-      </w:r>
-      <w:proofErr w:type="spellStart"/>
-      <w:r>
-        <w:t>harus</w:t>
-      </w:r>
-      <w:proofErr w:type="spellEnd"/>
-      <w:r>
-        <w:t xml:space="preserve"> </w:t>
-      </w:r>
-      <w:proofErr w:type="spellStart"/>
-      <w:r>
-        <w:t>dikeluarkan</w:t>
-      </w:r>
-      <w:proofErr w:type="spellEnd"/>
-      <w:r>
-        <w:t xml:space="preserve"> </w:t>
-      </w:r>
-      <w:proofErr w:type="spellStart"/>
-      <w:r>
-        <w:t>setiap</w:t>
-      </w:r>
-      <w:proofErr w:type="spellEnd"/>
-      <w:r>
-        <w:t xml:space="preserve"> </w:t>
-      </w:r>
-      <w:proofErr w:type="spellStart"/>
-      <w:r>
-        <w:t>tahunnya</w:t>
-      </w:r>
-      <w:proofErr w:type="spellEnd"/>
-      <w:r>
-        <w:t xml:space="preserve"> </w:t>
-      </w:r>
-      <w:proofErr w:type="spellStart"/>
-      <w:r>
-        <w:t>sebesar</w:t>
-      </w:r>
-      <w:proofErr w:type="spellEnd"/>
-      <w:r>
-        <w:t xml:space="preserve"> Rp </w:t>
+        <w:t xml:space="preserve">Recurring cost adalah biaya yang dikeluarkan berulang secara periodik selama menjalankan bisnis. Periode yang digunakan untuk perincian recurring cost di bawah ini adalah tahunan. Dari perhitungan yang telah dilakukan recurring cost yang harus dikeluarkan setiap tahunnya sebesar Rp </w:t>
       </w:r>
       <w:r>
         <w:t>2</w:t>
@@ -2722,71 +858,7 @@
         <w:t>000</w:t>
       </w:r>
       <w:r>
-        <w:t xml:space="preserve">. </w:t>
-      </w:r>
-      <w:proofErr w:type="spellStart"/>
-      <w:r>
-        <w:t>Berikut</w:t>
-      </w:r>
-      <w:proofErr w:type="spellEnd"/>
-      <w:r>
-        <w:t xml:space="preserve"> </w:t>
-      </w:r>
-      <w:proofErr w:type="spellStart"/>
-      <w:r>
-        <w:t>ini</w:t>
-      </w:r>
-      <w:proofErr w:type="spellEnd"/>
-      <w:r>
-        <w:t xml:space="preserve"> </w:t>
-      </w:r>
-      <w:proofErr w:type="spellStart"/>
-      <w:r>
-        <w:t>adalah</w:t>
-      </w:r>
-      <w:proofErr w:type="spellEnd"/>
-      <w:r>
-        <w:t xml:space="preserve"> </w:t>
-      </w:r>
-      <w:proofErr w:type="spellStart"/>
-      <w:r>
-        <w:t>perincian</w:t>
-      </w:r>
-      <w:proofErr w:type="spellEnd"/>
-      <w:r>
-        <w:t xml:space="preserve"> recurring cost yang </w:t>
-      </w:r>
-      <w:proofErr w:type="spellStart"/>
-      <w:r>
-        <w:t>dikeluarkan</w:t>
-      </w:r>
-      <w:proofErr w:type="spellEnd"/>
-      <w:r>
-        <w:t xml:space="preserve"> </w:t>
-      </w:r>
-      <w:proofErr w:type="spellStart"/>
-      <w:r>
-        <w:t>saat</w:t>
-      </w:r>
-      <w:proofErr w:type="spellEnd"/>
-      <w:r>
-        <w:t xml:space="preserve"> </w:t>
-      </w:r>
-      <w:proofErr w:type="spellStart"/>
-      <w:r>
-        <w:t>menjalankan</w:t>
-      </w:r>
-      <w:proofErr w:type="spellEnd"/>
-      <w:r>
-        <w:t xml:space="preserve"> </w:t>
-      </w:r>
-      <w:proofErr w:type="spellStart"/>
-      <w:r>
-        <w:t>bisnis</w:t>
-      </w:r>
-      <w:proofErr w:type="spellEnd"/>
-      <w:r>
-        <w:t>.</w:t>
+        <w:t>. Berikut ini adalah perincian recurring cost yang dikeluarkan saat menjalankan bisnis.</w:t>
       </w:r>
       <w:r>
         <w:t xml:space="preserve"> </w:t>
@@ -2904,7 +976,6 @@
                 <w:color w:val="000000"/>
               </w:rPr>
             </w:pPr>
-            <w:proofErr w:type="spellStart"/>
             <w:r>
               <w:rPr>
                 <w:b/>
@@ -2912,7 +983,6 @@
               </w:rPr>
               <w:t>Keterangan</w:t>
             </w:r>
-            <w:proofErr w:type="spellEnd"/>
           </w:p>
         </w:tc>
         <w:tc>
@@ -2971,28 +1041,12 @@
                 <w:color w:val="000000"/>
               </w:rPr>
             </w:pPr>
-            <w:proofErr w:type="spellStart"/>
-            <w:r>
-              <w:rPr>
-                <w:color w:val="000000"/>
-              </w:rPr>
-              <w:t>Biaya</w:t>
-            </w:r>
-            <w:proofErr w:type="spellEnd"/>
-            <w:r>
-              <w:rPr>
-                <w:color w:val="000000"/>
-              </w:rPr>
-              <w:t xml:space="preserve"> hosting 1 </w:t>
-            </w:r>
-            <w:proofErr w:type="spellStart"/>
-            <w:r>
-              <w:rPr>
-                <w:color w:val="000000"/>
-              </w:rPr>
-              <w:t>tahun</w:t>
-            </w:r>
-            <w:proofErr w:type="spellEnd"/>
+            <w:r>
+              <w:rPr>
+                <w:color w:val="000000"/>
+              </w:rPr>
+              <w:t>Biaya hosting 1 tahun</w:t>
+            </w:r>
           </w:p>
         </w:tc>
         <w:tc>
@@ -3052,19 +1106,11 @@
                 <w:color w:val="000000"/>
               </w:rPr>
             </w:pPr>
-            <w:proofErr w:type="spellStart"/>
-            <w:r>
-              <w:rPr>
-                <w:color w:val="000000"/>
-              </w:rPr>
-              <w:t>Biaya</w:t>
-            </w:r>
-            <w:proofErr w:type="spellEnd"/>
-            <w:r>
-              <w:rPr>
-                <w:color w:val="000000"/>
-              </w:rPr>
-              <w:t xml:space="preserve"> domain</w:t>
+            <w:r>
+              <w:rPr>
+                <w:color w:val="000000"/>
+              </w:rPr>
+              <w:t>Biaya domain</w:t>
             </w:r>
           </w:p>
         </w:tc>
@@ -3125,28 +1171,12 @@
                 <w:color w:val="000000"/>
               </w:rPr>
             </w:pPr>
-            <w:proofErr w:type="spellStart"/>
-            <w:r>
-              <w:rPr>
-                <w:color w:val="000000"/>
-              </w:rPr>
-              <w:t>Biaya</w:t>
-            </w:r>
-            <w:proofErr w:type="spellEnd"/>
-            <w:r>
-              <w:rPr>
-                <w:color w:val="000000"/>
-              </w:rPr>
-              <w:t xml:space="preserve"> </w:t>
-            </w:r>
-            <w:proofErr w:type="spellStart"/>
-            <w:r>
-              <w:rPr>
-                <w:color w:val="000000"/>
-              </w:rPr>
-              <w:t>Maintainance</w:t>
-            </w:r>
-            <w:proofErr w:type="spellEnd"/>
+            <w:r>
+              <w:rPr>
+                <w:color w:val="000000"/>
+              </w:rPr>
+              <w:t>Biaya Maintainance</w:t>
+            </w:r>
           </w:p>
         </w:tc>
         <w:tc>
@@ -3262,69 +1292,8 @@
       <w:pPr>
         <w:ind w:firstLine="709"/>
       </w:pPr>
-      <w:proofErr w:type="spellStart"/>
-      <w:r>
-        <w:t>Biaya</w:t>
-      </w:r>
-      <w:proofErr w:type="spellEnd"/>
-      <w:r>
-        <w:t xml:space="preserve"> </w:t>
-      </w:r>
-      <w:proofErr w:type="spellStart"/>
-      <w:r>
-        <w:t>maintainance</w:t>
-      </w:r>
-      <w:proofErr w:type="spellEnd"/>
-      <w:r>
-        <w:t xml:space="preserve"> </w:t>
-      </w:r>
-      <w:proofErr w:type="spellStart"/>
-      <w:r>
-        <w:t>adalah</w:t>
-      </w:r>
-      <w:proofErr w:type="spellEnd"/>
-      <w:r>
-        <w:t xml:space="preserve"> </w:t>
-      </w:r>
-      <w:proofErr w:type="spellStart"/>
-      <w:r>
-        <w:t>biaya</w:t>
-      </w:r>
-      <w:proofErr w:type="spellEnd"/>
-      <w:r>
-        <w:t xml:space="preserve"> yang di </w:t>
-      </w:r>
-      <w:proofErr w:type="spellStart"/>
-      <w:r>
-        <w:t>keluaran</w:t>
-      </w:r>
-      <w:proofErr w:type="spellEnd"/>
-      <w:r>
-        <w:t xml:space="preserve"> oleh </w:t>
-      </w:r>
-      <w:proofErr w:type="spellStart"/>
-      <w:r>
-        <w:t>pembuat</w:t>
-      </w:r>
-      <w:proofErr w:type="spellEnd"/>
-      <w:r>
-        <w:t xml:space="preserve"> website yang </w:t>
-      </w:r>
-      <w:proofErr w:type="spellStart"/>
-      <w:r>
-        <w:t>fungsinya</w:t>
-      </w:r>
-      <w:proofErr w:type="spellEnd"/>
-      <w:r>
-        <w:t xml:space="preserve"> </w:t>
-      </w:r>
-      <w:proofErr w:type="spellStart"/>
-      <w:r>
-        <w:t>untuk</w:t>
-      </w:r>
-      <w:proofErr w:type="spellEnd"/>
-      <w:r>
-        <w:t xml:space="preserve"> </w:t>
+      <w:r>
+        <w:t xml:space="preserve">Biaya maintainance adalah biaya yang di keluaran oleh pembuat website yang fungsinya untuk </w:t>
       </w:r>
       <w:r>
         <w:rPr>
@@ -3334,175 +1303,7 @@
         <w:t xml:space="preserve">standby </w:t>
       </w:r>
       <w:r>
-        <w:t xml:space="preserve">pada </w:t>
-      </w:r>
-      <w:proofErr w:type="spellStart"/>
-      <w:r>
-        <w:t>saat</w:t>
-      </w:r>
-      <w:proofErr w:type="spellEnd"/>
-      <w:r>
-        <w:t xml:space="preserve"> website </w:t>
-      </w:r>
-      <w:proofErr w:type="spellStart"/>
-      <w:r>
-        <w:t>konsumen</w:t>
-      </w:r>
-      <w:proofErr w:type="spellEnd"/>
-      <w:r>
-        <w:t xml:space="preserve"> </w:t>
-      </w:r>
-      <w:proofErr w:type="spellStart"/>
-      <w:r>
-        <w:t>sedang</w:t>
-      </w:r>
-      <w:proofErr w:type="spellEnd"/>
-      <w:r>
-        <w:t xml:space="preserve"> di hosting </w:t>
-      </w:r>
-      <w:proofErr w:type="spellStart"/>
-      <w:r>
-        <w:t>sehingga</w:t>
-      </w:r>
-      <w:proofErr w:type="spellEnd"/>
-      <w:r>
-        <w:t xml:space="preserve"> </w:t>
-      </w:r>
-      <w:proofErr w:type="spellStart"/>
-      <w:r>
-        <w:t>konsumen</w:t>
-      </w:r>
-      <w:proofErr w:type="spellEnd"/>
-      <w:r>
-        <w:t xml:space="preserve"> </w:t>
-      </w:r>
-      <w:proofErr w:type="spellStart"/>
-      <w:r>
-        <w:t>dapat</w:t>
-      </w:r>
-      <w:proofErr w:type="spellEnd"/>
-      <w:r>
-        <w:t xml:space="preserve"> </w:t>
-      </w:r>
-      <w:proofErr w:type="spellStart"/>
-      <w:r>
-        <w:t>meminta</w:t>
-      </w:r>
-      <w:proofErr w:type="spellEnd"/>
-      <w:r>
-        <w:t xml:space="preserve"> </w:t>
-      </w:r>
-      <w:proofErr w:type="spellStart"/>
-      <w:r>
-        <w:t>pembaruan-pembaruan</w:t>
-      </w:r>
-      <w:proofErr w:type="spellEnd"/>
-      <w:r>
-        <w:t xml:space="preserve"> minor yang </w:t>
-      </w:r>
-      <w:proofErr w:type="spellStart"/>
-      <w:r>
-        <w:t>mungkin</w:t>
-      </w:r>
-      <w:proofErr w:type="spellEnd"/>
-      <w:r>
-        <w:t xml:space="preserve"> </w:t>
-      </w:r>
-      <w:proofErr w:type="spellStart"/>
-      <w:r>
-        <w:t>terjadi</w:t>
-      </w:r>
-      <w:proofErr w:type="spellEnd"/>
-      <w:r>
-        <w:t xml:space="preserve"> di </w:t>
-      </w:r>
-      <w:proofErr w:type="spellStart"/>
-      <w:r>
-        <w:t>kemudian</w:t>
-      </w:r>
-      <w:proofErr w:type="spellEnd"/>
-      <w:r>
-        <w:t xml:space="preserve"> </w:t>
-      </w:r>
-      <w:proofErr w:type="spellStart"/>
-      <w:r>
-        <w:t>hari</w:t>
-      </w:r>
-      <w:proofErr w:type="spellEnd"/>
-      <w:r>
-        <w:t xml:space="preserve"> </w:t>
-      </w:r>
-      <w:proofErr w:type="spellStart"/>
-      <w:r>
-        <w:t>kepada</w:t>
-      </w:r>
-      <w:proofErr w:type="spellEnd"/>
-      <w:r>
-        <w:t xml:space="preserve"> </w:t>
-      </w:r>
-      <w:proofErr w:type="spellStart"/>
-      <w:r>
-        <w:t>pembuat</w:t>
-      </w:r>
-      <w:proofErr w:type="spellEnd"/>
-      <w:r>
-        <w:t xml:space="preserve"> website </w:t>
-      </w:r>
-      <w:proofErr w:type="spellStart"/>
-      <w:r>
-        <w:t>seperti</w:t>
-      </w:r>
-      <w:proofErr w:type="spellEnd"/>
-      <w:r>
-        <w:t xml:space="preserve"> </w:t>
-      </w:r>
-      <w:proofErr w:type="spellStart"/>
-      <w:r>
-        <w:t>menambah</w:t>
-      </w:r>
-      <w:proofErr w:type="spellEnd"/>
-      <w:r>
-        <w:t xml:space="preserve"> </w:t>
-      </w:r>
-      <w:proofErr w:type="spellStart"/>
-      <w:r>
-        <w:t>jenis</w:t>
-      </w:r>
-      <w:proofErr w:type="spellEnd"/>
-      <w:r>
-        <w:t xml:space="preserve"> </w:t>
-      </w:r>
-      <w:proofErr w:type="spellStart"/>
-      <w:r>
-        <w:t>inputan</w:t>
-      </w:r>
-      <w:proofErr w:type="spellEnd"/>
-      <w:r>
-        <w:t xml:space="preserve">, </w:t>
-      </w:r>
-      <w:proofErr w:type="spellStart"/>
-      <w:r>
-        <w:t>melakukan</w:t>
-      </w:r>
-      <w:proofErr w:type="spellEnd"/>
-      <w:r>
-        <w:t xml:space="preserve"> </w:t>
-      </w:r>
-      <w:proofErr w:type="gramStart"/>
-      <w:r>
-        <w:t>backup ,</w:t>
-      </w:r>
-      <w:proofErr w:type="gramEnd"/>
-      <w:r>
-        <w:t xml:space="preserve"> </w:t>
-      </w:r>
-      <w:proofErr w:type="spellStart"/>
-      <w:r>
-        <w:t>menambahkan</w:t>
-      </w:r>
-      <w:proofErr w:type="spellEnd"/>
-      <w:r>
-        <w:t xml:space="preserve"> </w:t>
+        <w:t xml:space="preserve">pada saat website konsumen sedang di hosting sehingga konsumen dapat meminta pembaruan-pembaruan minor yang mungkin terjadi di kemudian hari kepada pembuat website seperti menambah jenis inputan, melakukan backup , menambahkan </w:t>
       </w:r>
       <w:r>
         <w:rPr>
@@ -3512,55 +1313,7 @@
         <w:t>query</w:t>
       </w:r>
       <w:r>
-        <w:t xml:space="preserve"> </w:t>
-      </w:r>
-      <w:proofErr w:type="spellStart"/>
-      <w:r>
-        <w:t>untuk</w:t>
-      </w:r>
-      <w:proofErr w:type="spellEnd"/>
-      <w:r>
-        <w:t xml:space="preserve"> </w:t>
-      </w:r>
-      <w:proofErr w:type="spellStart"/>
-      <w:r>
-        <w:t>memfilter</w:t>
-      </w:r>
-      <w:proofErr w:type="spellEnd"/>
-      <w:r>
-        <w:t xml:space="preserve"> data </w:t>
-      </w:r>
-      <w:proofErr w:type="spellStart"/>
-      <w:r>
-        <w:t>untuk</w:t>
-      </w:r>
-      <w:proofErr w:type="spellEnd"/>
-      <w:r>
-        <w:t xml:space="preserve"> </w:t>
-      </w:r>
-      <w:proofErr w:type="spellStart"/>
-      <w:r>
-        <w:t>tujuan</w:t>
-      </w:r>
-      <w:proofErr w:type="spellEnd"/>
-      <w:r>
-        <w:t xml:space="preserve"> </w:t>
-      </w:r>
-      <w:proofErr w:type="spellStart"/>
-      <w:r>
-        <w:t>tertentu</w:t>
-      </w:r>
-      <w:proofErr w:type="spellEnd"/>
-      <w:r>
-        <w:t xml:space="preserve"> </w:t>
-      </w:r>
-      <w:proofErr w:type="spellStart"/>
-      <w:r>
-        <w:t>dsb</w:t>
-      </w:r>
-      <w:proofErr w:type="spellEnd"/>
-      <w:r>
-        <w:t>.</w:t>
+        <w:t xml:space="preserve"> untuk memfilter data untuk tujuan tertentu dsb.</w:t>
       </w:r>
     </w:p>
     <w:p>
@@ -3586,346 +1339,16 @@
         <w:ind w:firstLine="709"/>
       </w:pPr>
       <w:r>
-        <w:t xml:space="preserve">Income </w:t>
-      </w:r>
-      <w:proofErr w:type="spellStart"/>
-      <w:r>
-        <w:t>adalah</w:t>
-      </w:r>
-      <w:proofErr w:type="spellEnd"/>
-      <w:r>
-        <w:t xml:space="preserve"> </w:t>
-      </w:r>
-      <w:proofErr w:type="spellStart"/>
-      <w:r>
-        <w:t>pendapatan</w:t>
-      </w:r>
-      <w:proofErr w:type="spellEnd"/>
-      <w:r>
-        <w:t xml:space="preserve"> yang </w:t>
-      </w:r>
-      <w:proofErr w:type="spellStart"/>
-      <w:r>
-        <w:t>diperoleh</w:t>
-      </w:r>
-      <w:proofErr w:type="spellEnd"/>
-      <w:r>
-        <w:t xml:space="preserve"> </w:t>
-      </w:r>
-      <w:proofErr w:type="spellStart"/>
-      <w:r>
-        <w:t>dari</w:t>
-      </w:r>
-      <w:proofErr w:type="spellEnd"/>
-      <w:r>
-        <w:t xml:space="preserve"> </w:t>
-      </w:r>
-      <w:proofErr w:type="spellStart"/>
-      <w:r>
-        <w:t>penjualan</w:t>
-      </w:r>
-      <w:proofErr w:type="spellEnd"/>
-      <w:r>
-        <w:t xml:space="preserve"> website </w:t>
-      </w:r>
-      <w:proofErr w:type="spellStart"/>
-      <w:r>
-        <w:t>ini</w:t>
-      </w:r>
-      <w:proofErr w:type="spellEnd"/>
-      <w:r>
-        <w:t xml:space="preserve">. </w:t>
-      </w:r>
-      <w:proofErr w:type="spellStart"/>
-      <w:r>
-        <w:t>Perkiraan</w:t>
-      </w:r>
-      <w:proofErr w:type="spellEnd"/>
-      <w:r>
-        <w:t xml:space="preserve"> income yang </w:t>
-      </w:r>
-      <w:proofErr w:type="spellStart"/>
-      <w:r>
-        <w:t>dirinci</w:t>
-      </w:r>
-      <w:proofErr w:type="spellEnd"/>
-      <w:r>
-        <w:t xml:space="preserve"> di </w:t>
-      </w:r>
-      <w:proofErr w:type="spellStart"/>
-      <w:r>
-        <w:t>bawah</w:t>
-      </w:r>
-      <w:proofErr w:type="spellEnd"/>
-      <w:r>
-        <w:t xml:space="preserve"> </w:t>
-      </w:r>
-      <w:proofErr w:type="spellStart"/>
-      <w:r>
-        <w:t>ini</w:t>
-      </w:r>
-      <w:proofErr w:type="spellEnd"/>
-      <w:r>
-        <w:t xml:space="preserve"> </w:t>
-      </w:r>
-      <w:proofErr w:type="spellStart"/>
-      <w:r>
-        <w:t>adalah</w:t>
-      </w:r>
-      <w:proofErr w:type="spellEnd"/>
-      <w:r>
-        <w:t xml:space="preserve"> </w:t>
-      </w:r>
-      <w:proofErr w:type="spellStart"/>
-      <w:r>
-        <w:t>perkiraan</w:t>
-      </w:r>
-      <w:proofErr w:type="spellEnd"/>
-      <w:r>
-        <w:t xml:space="preserve"> income </w:t>
-      </w:r>
-      <w:proofErr w:type="spellStart"/>
-      <w:r>
-        <w:t>dengan</w:t>
-      </w:r>
-      <w:proofErr w:type="spellEnd"/>
-      <w:r>
-        <w:t xml:space="preserve"> </w:t>
-      </w:r>
-      <w:proofErr w:type="spellStart"/>
-      <w:r>
-        <w:t>periode</w:t>
-      </w:r>
-      <w:proofErr w:type="spellEnd"/>
-      <w:r>
-        <w:t xml:space="preserve"> </w:t>
-      </w:r>
-      <w:proofErr w:type="spellStart"/>
-      <w:r>
-        <w:t>tahunan</w:t>
-      </w:r>
-      <w:proofErr w:type="spellEnd"/>
-      <w:r>
-        <w:t xml:space="preserve">. </w:t>
+        <w:t xml:space="preserve">Income adalah pendapatan yang diperoleh dari penjualan website ini. Perkiraan income yang dirinci di bawah ini adalah perkiraan income dengan periode tahunan. </w:t>
       </w:r>
       <w:r>
         <w:t xml:space="preserve">Pada </w:t>
       </w:r>
-      <w:proofErr w:type="spellStart"/>
-      <w:r>
-        <w:t>bagian</w:t>
-      </w:r>
-      <w:proofErr w:type="spellEnd"/>
-      <w:r>
-        <w:t xml:space="preserve"> income website </w:t>
-      </w:r>
-      <w:proofErr w:type="spellStart"/>
-      <w:r>
-        <w:t>memiliki</w:t>
-      </w:r>
-      <w:proofErr w:type="spellEnd"/>
-      <w:r>
-        <w:t xml:space="preserve"> 2 </w:t>
-      </w:r>
-      <w:proofErr w:type="spellStart"/>
-      <w:r>
-        <w:t>paket</w:t>
-      </w:r>
-      <w:proofErr w:type="spellEnd"/>
-      <w:r>
-        <w:t xml:space="preserve"> </w:t>
-      </w:r>
-      <w:proofErr w:type="spellStart"/>
-      <w:r>
-        <w:t>yaitu</w:t>
-      </w:r>
-      <w:proofErr w:type="spellEnd"/>
-      <w:r>
-        <w:t xml:space="preserve"> </w:t>
-      </w:r>
-      <w:proofErr w:type="spellStart"/>
-      <w:r>
-        <w:t>paket</w:t>
-      </w:r>
-      <w:proofErr w:type="spellEnd"/>
-      <w:r>
-        <w:t xml:space="preserve"> </w:t>
-      </w:r>
-      <w:proofErr w:type="spellStart"/>
-      <w:r>
-        <w:t>hemat</w:t>
-      </w:r>
-      <w:proofErr w:type="spellEnd"/>
-      <w:r>
-        <w:t xml:space="preserve"> dan </w:t>
-      </w:r>
-      <w:proofErr w:type="spellStart"/>
-      <w:r>
-        <w:t>paket</w:t>
-      </w:r>
-      <w:proofErr w:type="spellEnd"/>
-      <w:r>
-        <w:t xml:space="preserve"> premium. Paket </w:t>
-      </w:r>
-      <w:proofErr w:type="spellStart"/>
-      <w:r>
-        <w:t>hemat</w:t>
-      </w:r>
-      <w:proofErr w:type="spellEnd"/>
-      <w:r>
-        <w:t xml:space="preserve"> </w:t>
-      </w:r>
-      <w:proofErr w:type="spellStart"/>
-      <w:r>
-        <w:t>adalah</w:t>
-      </w:r>
-      <w:proofErr w:type="spellEnd"/>
-      <w:r>
-        <w:t xml:space="preserve"> </w:t>
-      </w:r>
-      <w:proofErr w:type="spellStart"/>
-      <w:r>
-        <w:t>paket</w:t>
-      </w:r>
-      <w:proofErr w:type="spellEnd"/>
-      <w:r>
-        <w:t xml:space="preserve"> yang Dimana </w:t>
-      </w:r>
-      <w:proofErr w:type="spellStart"/>
-      <w:r>
-        <w:t>konsumen</w:t>
-      </w:r>
-      <w:proofErr w:type="spellEnd"/>
-      <w:r>
-        <w:t xml:space="preserve"> </w:t>
-      </w:r>
-      <w:proofErr w:type="spellStart"/>
-      <w:r>
-        <w:t>hanya</w:t>
-      </w:r>
-      <w:proofErr w:type="spellEnd"/>
-      <w:r>
-        <w:t xml:space="preserve"> </w:t>
-      </w:r>
-      <w:proofErr w:type="spellStart"/>
-      <w:r>
-        <w:t>menyewa</w:t>
-      </w:r>
-      <w:proofErr w:type="spellEnd"/>
-      <w:r>
-        <w:t xml:space="preserve"> </w:t>
-      </w:r>
-      <w:proofErr w:type="spellStart"/>
-      <w:r>
-        <w:t>dari</w:t>
-      </w:r>
-      <w:proofErr w:type="spellEnd"/>
-      <w:r>
-        <w:t xml:space="preserve"> website </w:t>
-      </w:r>
-      <w:proofErr w:type="spellStart"/>
-      <w:r>
-        <w:t>saja</w:t>
-      </w:r>
-      <w:proofErr w:type="spellEnd"/>
-      <w:r>
-        <w:t xml:space="preserve"> </w:t>
-      </w:r>
-      <w:proofErr w:type="spellStart"/>
-      <w:r>
-        <w:t>Berikut</w:t>
-      </w:r>
-      <w:proofErr w:type="spellEnd"/>
-      <w:r>
-        <w:t xml:space="preserve"> </w:t>
-      </w:r>
-      <w:proofErr w:type="spellStart"/>
-      <w:r>
-        <w:t>adalah</w:t>
-      </w:r>
-      <w:proofErr w:type="spellEnd"/>
-      <w:r>
-        <w:t xml:space="preserve"> </w:t>
-      </w:r>
-      <w:proofErr w:type="spellStart"/>
-      <w:r>
-        <w:t>perincian</w:t>
-      </w:r>
-      <w:proofErr w:type="spellEnd"/>
-      <w:r>
-        <w:t xml:space="preserve"> </w:t>
-      </w:r>
-      <w:proofErr w:type="spellStart"/>
-      <w:r>
-        <w:t>perkiraan</w:t>
-      </w:r>
-      <w:proofErr w:type="spellEnd"/>
-      <w:r>
-        <w:t xml:space="preserve"> </w:t>
-      </w:r>
-      <w:proofErr w:type="spellStart"/>
-      <w:r>
-        <w:t>penjualan</w:t>
-      </w:r>
-      <w:proofErr w:type="spellEnd"/>
-      <w:r>
-        <w:t xml:space="preserve"> </w:t>
-      </w:r>
-      <w:proofErr w:type="spellStart"/>
-      <w:r>
-        <w:t>untuk</w:t>
-      </w:r>
-      <w:proofErr w:type="spellEnd"/>
-      <w:r>
-        <w:t xml:space="preserve"> </w:t>
-      </w:r>
-      <w:proofErr w:type="spellStart"/>
-      <w:r>
-        <w:t>pertahunnya</w:t>
-      </w:r>
-      <w:proofErr w:type="spellEnd"/>
-      <w:r>
-        <w:t xml:space="preserve"> </w:t>
-      </w:r>
-      <w:proofErr w:type="spellStart"/>
-      <w:r>
-        <w:t>dengan</w:t>
-      </w:r>
-      <w:proofErr w:type="spellEnd"/>
-      <w:r>
-        <w:t xml:space="preserve"> </w:t>
-      </w:r>
-      <w:proofErr w:type="spellStart"/>
-      <w:r>
-        <w:t>anggapan</w:t>
-      </w:r>
-      <w:proofErr w:type="spellEnd"/>
-      <w:r>
-        <w:t xml:space="preserve"> </w:t>
-      </w:r>
-      <w:proofErr w:type="spellStart"/>
-      <w:r>
-        <w:t>tidak</w:t>
-      </w:r>
-      <w:proofErr w:type="spellEnd"/>
-      <w:r>
-        <w:t xml:space="preserve"> </w:t>
-      </w:r>
-      <w:proofErr w:type="spellStart"/>
-      <w:r>
-        <w:t>ada</w:t>
-      </w:r>
-      <w:proofErr w:type="spellEnd"/>
-      <w:r>
-        <w:t xml:space="preserve"> </w:t>
-      </w:r>
-      <w:proofErr w:type="spellStart"/>
-      <w:r>
-        <w:t>perubahan</w:t>
-      </w:r>
-      <w:proofErr w:type="spellEnd"/>
-      <w:r>
-        <w:t>.</w:t>
+      <w:r>
+        <w:t xml:space="preserve">bagian income website memiliki 2 paket yaitu paket hemat dan paket premium. Paket hemat adalah paket yang Dimana konsumen hanya menyewa dari website saja </w:t>
+      </w:r>
+      <w:r>
+        <w:t>Berikut adalah perincian perkiraan penjualan untuk pertahunnya dengan anggapan tidak ada perubahan.</w:t>
       </w:r>
       <w:r>
         <w:t xml:space="preserve"> </w:t>
@@ -4007,39 +1430,21 @@
           <w:b/>
           <w:color w:val="000000"/>
         </w:rPr>
-        <w:t xml:space="preserve">Tabel </w:t>
-      </w:r>
-      <w:proofErr w:type="spellStart"/>
+        <w:t xml:space="preserve">Tabel Perkiraan Income </w:t>
+      </w:r>
       <w:r>
         <w:rPr>
           <w:b/>
           <w:color w:val="000000"/>
         </w:rPr>
-        <w:t>Perkiraan</w:t>
-      </w:r>
-      <w:proofErr w:type="spellEnd"/>
+        <w:t>P</w:t>
+      </w:r>
       <w:r>
         <w:rPr>
           <w:b/>
           <w:color w:val="000000"/>
         </w:rPr>
-        <w:t xml:space="preserve"> Income </w:t>
-      </w:r>
-      <w:proofErr w:type="spellStart"/>
-      <w:r>
-        <w:rPr>
-          <w:b/>
-          <w:color w:val="000000"/>
-        </w:rPr>
-        <w:t>paket</w:t>
-      </w:r>
-      <w:proofErr w:type="spellEnd"/>
-      <w:r>
-        <w:rPr>
-          <w:b/>
-          <w:color w:val="000000"/>
-        </w:rPr>
-        <w:t xml:space="preserve"> Hemat</w:t>
+        <w:t>aket Hemat</w:t>
       </w:r>
     </w:p>
     <w:tbl>
@@ -4091,7 +1496,6 @@
                 <w:color w:val="000000"/>
               </w:rPr>
             </w:pPr>
-            <w:proofErr w:type="spellStart"/>
             <w:r>
               <w:rPr>
                 <w:b/>
@@ -4099,7 +1503,6 @@
               </w:rPr>
               <w:t>Keterangan</w:t>
             </w:r>
-            <w:proofErr w:type="spellEnd"/>
           </w:p>
         </w:tc>
         <w:tc>
@@ -4160,37 +1563,12 @@
                 <w:color w:val="000000"/>
               </w:rPr>
             </w:pPr>
-            <w:proofErr w:type="spellStart"/>
             <w:r>
               <w:rPr>
                 <w:bCs/>
                 <w:color w:val="000000"/>
               </w:rPr>
-              <w:t>Biaya</w:t>
-            </w:r>
-            <w:proofErr w:type="spellEnd"/>
-            <w:r>
-              <w:rPr>
-                <w:bCs/>
-                <w:color w:val="000000"/>
-              </w:rPr>
-              <w:t xml:space="preserve"> subscription per </w:t>
-            </w:r>
-            <w:proofErr w:type="spellStart"/>
-            <w:r>
-              <w:rPr>
-                <w:bCs/>
-                <w:color w:val="000000"/>
-              </w:rPr>
-              <w:t>tahun</w:t>
-            </w:r>
-            <w:proofErr w:type="spellEnd"/>
-            <w:r>
-              <w:rPr>
-                <w:bCs/>
-                <w:color w:val="000000"/>
-              </w:rPr>
-              <w:t xml:space="preserve"> </w:t>
+              <w:t xml:space="preserve">Biaya subscription per tahun </w:t>
             </w:r>
           </w:p>
         </w:tc>
@@ -4323,181 +1701,22 @@
         </w:rPr>
       </w:pPr>
       <w:r>
-        <w:t xml:space="preserve">Paket premium </w:t>
-      </w:r>
-      <w:proofErr w:type="spellStart"/>
-      <w:r>
-        <w:t>adalah</w:t>
-      </w:r>
-      <w:proofErr w:type="spellEnd"/>
-      <w:r>
-        <w:t xml:space="preserve"> </w:t>
-      </w:r>
-      <w:proofErr w:type="spellStart"/>
-      <w:r>
-        <w:t>jenis</w:t>
-      </w:r>
-      <w:proofErr w:type="spellEnd"/>
-      <w:r>
-        <w:t xml:space="preserve"> </w:t>
-      </w:r>
-      <w:proofErr w:type="spellStart"/>
-      <w:r>
-        <w:t>paket</w:t>
-      </w:r>
-      <w:proofErr w:type="spellEnd"/>
-      <w:r>
-        <w:t xml:space="preserve"> yang </w:t>
-      </w:r>
-      <w:proofErr w:type="spellStart"/>
-      <w:r>
-        <w:t>tidak</w:t>
-      </w:r>
-      <w:proofErr w:type="spellEnd"/>
-      <w:r>
-        <w:t xml:space="preserve"> </w:t>
-      </w:r>
-      <w:proofErr w:type="spellStart"/>
-      <w:r>
-        <w:t>hanya</w:t>
-      </w:r>
-      <w:proofErr w:type="spellEnd"/>
-      <w:r>
-        <w:t xml:space="preserve"> </w:t>
-      </w:r>
-      <w:proofErr w:type="spellStart"/>
-      <w:r>
-        <w:t>menyewa</w:t>
-      </w:r>
-      <w:proofErr w:type="spellEnd"/>
-      <w:r>
-        <w:t xml:space="preserve"> </w:t>
-      </w:r>
-      <w:r>
-        <w:t xml:space="preserve">website </w:t>
-      </w:r>
-      <w:proofErr w:type="spellStart"/>
-      <w:r>
-        <w:t>saja</w:t>
-      </w:r>
-      <w:proofErr w:type="spellEnd"/>
-      <w:r>
-        <w:t xml:space="preserve"> </w:t>
-      </w:r>
-      <w:proofErr w:type="spellStart"/>
-      <w:r>
-        <w:t>tetapi</w:t>
-      </w:r>
-      <w:proofErr w:type="spellEnd"/>
-      <w:r>
-        <w:t xml:space="preserve"> juga </w:t>
-      </w:r>
-      <w:proofErr w:type="spellStart"/>
-      <w:r>
-        <w:t>ada</w:t>
-      </w:r>
-      <w:proofErr w:type="spellEnd"/>
-      <w:r>
-        <w:t xml:space="preserve"> </w:t>
-      </w:r>
-      <w:proofErr w:type="spellStart"/>
-      <w:r>
-        <w:t>dukungan</w:t>
-      </w:r>
-      <w:proofErr w:type="spellEnd"/>
-      <w:r>
-        <w:t xml:space="preserve"> </w:t>
-      </w:r>
-      <w:proofErr w:type="spellStart"/>
-      <w:r>
-        <w:t>dari</w:t>
-      </w:r>
-      <w:proofErr w:type="spellEnd"/>
-      <w:r>
-        <w:t xml:space="preserve"> </w:t>
-      </w:r>
-      <w:proofErr w:type="spellStart"/>
-      <w:r>
-        <w:t>pembuat</w:t>
-      </w:r>
-      <w:proofErr w:type="spellEnd"/>
-      <w:r>
-        <w:t xml:space="preserve"> website</w:t>
-      </w:r>
-      <w:r>
-        <w:t xml:space="preserve"> </w:t>
-      </w:r>
-      <w:proofErr w:type="spellStart"/>
-      <w:r>
-        <w:t>diantaranya</w:t>
-      </w:r>
-      <w:proofErr w:type="spellEnd"/>
-      <w:r>
-        <w:t xml:space="preserve"> </w:t>
-      </w:r>
-      <w:proofErr w:type="spellStart"/>
-      <w:r>
-        <w:t>seperti</w:t>
-      </w:r>
-      <w:proofErr w:type="spellEnd"/>
-      <w:r>
-        <w:t xml:space="preserve"> website </w:t>
-      </w:r>
-      <w:proofErr w:type="spellStart"/>
-      <w:r>
-        <w:t>seperti</w:t>
-      </w:r>
-      <w:proofErr w:type="spellEnd"/>
-      <w:r>
-        <w:t xml:space="preserve"> </w:t>
-      </w:r>
-      <w:proofErr w:type="spellStart"/>
-      <w:r>
-        <w:t>menambah</w:t>
-      </w:r>
-      <w:proofErr w:type="spellEnd"/>
-      <w:r>
-        <w:t xml:space="preserve"> </w:t>
-      </w:r>
-      <w:proofErr w:type="spellStart"/>
-      <w:r>
-        <w:t>jenis</w:t>
-      </w:r>
-      <w:proofErr w:type="spellEnd"/>
-      <w:r>
-        <w:t xml:space="preserve"> </w:t>
-      </w:r>
-      <w:proofErr w:type="spellStart"/>
-      <w:r>
-        <w:t>inputan</w:t>
-      </w:r>
-      <w:proofErr w:type="spellEnd"/>
-      <w:r>
-        <w:t xml:space="preserve">, </w:t>
-      </w:r>
-      <w:proofErr w:type="spellStart"/>
-      <w:r>
-        <w:t>melakukan</w:t>
-      </w:r>
-      <w:proofErr w:type="spellEnd"/>
-      <w:r>
-        <w:t xml:space="preserve"> </w:t>
-      </w:r>
-      <w:proofErr w:type="gramStart"/>
-      <w:r>
-        <w:t>backup ,</w:t>
-      </w:r>
-      <w:proofErr w:type="gramEnd"/>
-      <w:r>
-        <w:t xml:space="preserve"> </w:t>
-      </w:r>
-      <w:proofErr w:type="spellStart"/>
-      <w:r>
-        <w:t>menambahkan</w:t>
-      </w:r>
-      <w:proofErr w:type="spellEnd"/>
-      <w:r>
-        <w:t xml:space="preserve"> </w:t>
+        <w:t xml:space="preserve">Paket premium adalah </w:t>
+      </w:r>
+      <w:r>
+        <w:t xml:space="preserve">jenis </w:t>
+      </w:r>
+      <w:r>
+        <w:t xml:space="preserve">paket yang tidak hanya </w:t>
+      </w:r>
+      <w:r>
+        <w:t xml:space="preserve">menyewa </w:t>
+      </w:r>
+      <w:r>
+        <w:t>website saja tetapi juga ada dukungan dari pembuat website</w:t>
+      </w:r>
+      <w:r>
+        <w:t xml:space="preserve"> diantaranya seperti website seperti menambah jenis inputan, melakukan backup , menambahkan </w:t>
       </w:r>
       <w:r>
         <w:rPr>
@@ -4507,154 +1726,13 @@
         <w:t>query</w:t>
       </w:r>
       <w:r>
+        <w:t xml:space="preserve"> untuk memfilter data untuk tujuan tertentu dsb.</w:t>
+      </w:r>
+      <w:r>
         <w:t xml:space="preserve"> </w:t>
       </w:r>
-      <w:proofErr w:type="spellStart"/>
-      <w:r>
-        <w:t>untuk</w:t>
-      </w:r>
-      <w:proofErr w:type="spellEnd"/>
-      <w:r>
-        <w:t xml:space="preserve"> </w:t>
-      </w:r>
-      <w:proofErr w:type="spellStart"/>
-      <w:r>
-        <w:t>memfilter</w:t>
-      </w:r>
-      <w:proofErr w:type="spellEnd"/>
-      <w:r>
-        <w:t xml:space="preserve"> data </w:t>
-      </w:r>
-      <w:proofErr w:type="spellStart"/>
-      <w:r>
-        <w:t>untuk</w:t>
-      </w:r>
-      <w:proofErr w:type="spellEnd"/>
-      <w:r>
-        <w:t xml:space="preserve"> </w:t>
-      </w:r>
-      <w:proofErr w:type="spellStart"/>
-      <w:r>
-        <w:t>tujuan</w:t>
-      </w:r>
-      <w:proofErr w:type="spellEnd"/>
-      <w:r>
-        <w:t xml:space="preserve"> </w:t>
-      </w:r>
-      <w:proofErr w:type="spellStart"/>
-      <w:r>
-        <w:t>tertentu</w:t>
-      </w:r>
-      <w:proofErr w:type="spellEnd"/>
-      <w:r>
-        <w:t xml:space="preserve"> </w:t>
-      </w:r>
-      <w:proofErr w:type="spellStart"/>
-      <w:r>
-        <w:t>dsb</w:t>
-      </w:r>
-      <w:proofErr w:type="spellEnd"/>
-      <w:r>
-        <w:t>.</w:t>
-      </w:r>
-      <w:r>
-        <w:t xml:space="preserve"> </w:t>
-      </w:r>
-      <w:proofErr w:type="spellStart"/>
-      <w:r>
-        <w:t>Berikut</w:t>
-      </w:r>
-      <w:proofErr w:type="spellEnd"/>
-      <w:r>
-        <w:t xml:space="preserve"> </w:t>
-      </w:r>
-      <w:proofErr w:type="spellStart"/>
-      <w:r>
-        <w:t>adalah</w:t>
-      </w:r>
-      <w:proofErr w:type="spellEnd"/>
-      <w:r>
-        <w:t xml:space="preserve"> </w:t>
-      </w:r>
-      <w:proofErr w:type="spellStart"/>
-      <w:r>
-        <w:t>perincian</w:t>
-      </w:r>
-      <w:proofErr w:type="spellEnd"/>
-      <w:r>
-        <w:t xml:space="preserve"> </w:t>
-      </w:r>
-      <w:proofErr w:type="spellStart"/>
-      <w:r>
-        <w:t>perkiraan</w:t>
-      </w:r>
-      <w:proofErr w:type="spellEnd"/>
-      <w:r>
-        <w:t xml:space="preserve"> </w:t>
-      </w:r>
-      <w:proofErr w:type="spellStart"/>
-      <w:r>
-        <w:t>penjualan</w:t>
-      </w:r>
-      <w:proofErr w:type="spellEnd"/>
-      <w:r>
-        <w:t xml:space="preserve"> </w:t>
-      </w:r>
-      <w:proofErr w:type="spellStart"/>
-      <w:r>
-        <w:t>untuk</w:t>
-      </w:r>
-      <w:proofErr w:type="spellEnd"/>
-      <w:r>
-        <w:t xml:space="preserve"> </w:t>
-      </w:r>
-      <w:proofErr w:type="spellStart"/>
-      <w:r>
-        <w:t>pertahunnya</w:t>
-      </w:r>
-      <w:proofErr w:type="spellEnd"/>
-      <w:r>
-        <w:t xml:space="preserve"> </w:t>
-      </w:r>
-      <w:proofErr w:type="spellStart"/>
-      <w:r>
-        <w:t>dengan</w:t>
-      </w:r>
-      <w:proofErr w:type="spellEnd"/>
-      <w:r>
-        <w:t xml:space="preserve"> </w:t>
-      </w:r>
-      <w:proofErr w:type="spellStart"/>
-      <w:r>
-        <w:t>anggapan</w:t>
-      </w:r>
-      <w:proofErr w:type="spellEnd"/>
-      <w:r>
-        <w:t xml:space="preserve"> </w:t>
-      </w:r>
-      <w:proofErr w:type="spellStart"/>
-      <w:r>
-        <w:t>tidak</w:t>
-      </w:r>
-      <w:proofErr w:type="spellEnd"/>
-      <w:r>
-        <w:t xml:space="preserve"> </w:t>
-      </w:r>
-      <w:proofErr w:type="spellStart"/>
-      <w:r>
-        <w:t>ada</w:t>
-      </w:r>
-      <w:proofErr w:type="spellEnd"/>
-      <w:r>
-        <w:t xml:space="preserve"> </w:t>
-      </w:r>
-      <w:proofErr w:type="spellStart"/>
-      <w:r>
-        <w:t>perubahan</w:t>
-      </w:r>
-      <w:proofErr w:type="spellEnd"/>
-      <w:r>
-        <w:t>.</w:t>
+      <w:r>
+        <w:t>Berikut adalah perincian perkiraan penjualan untuk pertahunnya dengan anggapan tidak ada perubahan.</w:t>
       </w:r>
     </w:p>
     <w:p>
@@ -4692,7 +1770,14 @@
           <w:b/>
           <w:color w:val="000000"/>
         </w:rPr>
-        <w:t>3.4</w:t>
+        <w:t>3.</w:t>
+      </w:r>
+      <w:r>
+        <w:rPr>
+          <w:b/>
+          <w:color w:val="000000"/>
+        </w:rPr>
+        <w:t>5</w:t>
       </w:r>
     </w:p>
     <w:p>
@@ -4717,23 +1802,7 @@
           <w:b/>
           <w:color w:val="000000"/>
         </w:rPr>
-        <w:t xml:space="preserve">Tabel </w:t>
-      </w:r>
-      <w:proofErr w:type="spellStart"/>
-      <w:r>
-        <w:rPr>
-          <w:b/>
-          <w:color w:val="000000"/>
-        </w:rPr>
-        <w:t>Perkiraan</w:t>
-      </w:r>
-      <w:proofErr w:type="spellEnd"/>
-      <w:r>
-        <w:rPr>
-          <w:b/>
-          <w:color w:val="000000"/>
-        </w:rPr>
-        <w:t xml:space="preserve"> Income</w:t>
+        <w:t>Tabel Perkiraan Income</w:t>
       </w:r>
       <w:r>
         <w:rPr>
@@ -4742,21 +1811,33 @@
         </w:rPr>
         <w:t xml:space="preserve"> </w:t>
       </w:r>
-      <w:proofErr w:type="spellStart"/>
       <w:r>
         <w:rPr>
           <w:b/>
           <w:color w:val="000000"/>
         </w:rPr>
-        <w:t>paket</w:t>
-      </w:r>
-      <w:proofErr w:type="spellEnd"/>
+        <w:t>P</w:t>
+      </w:r>
       <w:r>
         <w:rPr>
           <w:b/>
           <w:color w:val="000000"/>
         </w:rPr>
-        <w:t xml:space="preserve"> premium</w:t>
+        <w:t xml:space="preserve">aket </w:t>
+      </w:r>
+      <w:r>
+        <w:rPr>
+          <w:b/>
+          <w:color w:val="000000"/>
+        </w:rPr>
+        <w:t>P</w:t>
+      </w:r>
+      <w:r>
+        <w:rPr>
+          <w:b/>
+          <w:color w:val="000000"/>
+        </w:rPr>
+        <w:t>remium</w:t>
       </w:r>
     </w:p>
     <w:tbl>
@@ -4808,7 +1889,6 @@
                 <w:color w:val="000000"/>
               </w:rPr>
             </w:pPr>
-            <w:proofErr w:type="spellStart"/>
             <w:r>
               <w:rPr>
                 <w:b/>
@@ -4816,7 +1896,6 @@
               </w:rPr>
               <w:t>Keterangan</w:t>
             </w:r>
-            <w:proofErr w:type="spellEnd"/>
           </w:p>
         </w:tc>
         <w:tc>
@@ -4877,37 +1956,12 @@
                 <w:color w:val="000000"/>
               </w:rPr>
             </w:pPr>
-            <w:proofErr w:type="spellStart"/>
             <w:r>
               <w:rPr>
                 <w:bCs/>
                 <w:color w:val="000000"/>
               </w:rPr>
-              <w:t>Biaya</w:t>
-            </w:r>
-            <w:proofErr w:type="spellEnd"/>
-            <w:r>
-              <w:rPr>
-                <w:bCs/>
-                <w:color w:val="000000"/>
-              </w:rPr>
-              <w:t xml:space="preserve"> subscription per </w:t>
-            </w:r>
-            <w:proofErr w:type="spellStart"/>
-            <w:r>
-              <w:rPr>
-                <w:bCs/>
-                <w:color w:val="000000"/>
-              </w:rPr>
-              <w:t>tahun</w:t>
-            </w:r>
-            <w:proofErr w:type="spellEnd"/>
-            <w:r>
-              <w:rPr>
-                <w:bCs/>
-                <w:color w:val="000000"/>
-              </w:rPr>
-              <w:t xml:space="preserve"> </w:t>
+              <w:t xml:space="preserve">Biaya subscription per tahun </w:t>
             </w:r>
           </w:p>
         </w:tc>
@@ -4972,31 +2026,13 @@
                 <w:color w:val="000000"/>
               </w:rPr>
             </w:pPr>
-            <w:proofErr w:type="spellStart"/>
             <w:r>
               <w:rPr>
                 <w:bCs/>
                 <w:color w:val="000000"/>
               </w:rPr>
-              <w:t>Biaya</w:t>
-            </w:r>
-            <w:proofErr w:type="spellEnd"/>
-            <w:r>
-              <w:rPr>
-                <w:bCs/>
-                <w:color w:val="000000"/>
-              </w:rPr>
-              <w:t xml:space="preserve"> </w:t>
-            </w:r>
-            <w:proofErr w:type="spellStart"/>
-            <w:r>
-              <w:rPr>
-                <w:bCs/>
-                <w:color w:val="000000"/>
-              </w:rPr>
-              <w:t>Maintainance</w:t>
-            </w:r>
-            <w:proofErr w:type="spellEnd"/>
+              <w:t>Biaya Maintainance</w:t>
+            </w:r>
           </w:p>
         </w:tc>
         <w:tc>
@@ -5142,13 +2178,8 @@
         </w:numPr>
         <w:ind w:left="709"/>
       </w:pPr>
-      <w:proofErr w:type="spellStart"/>
-      <w:r>
-        <w:t>Break even</w:t>
-      </w:r>
-      <w:proofErr w:type="spellEnd"/>
-      <w:r>
-        <w:t xml:space="preserve"> Point (BEP)</w:t>
+      <w:r>
+        <w:t>Break even Point (BEP)</w:t>
       </w:r>
     </w:p>
     <w:p>
@@ -5156,703 +2187,29 @@
         <w:ind w:firstLine="709"/>
       </w:pPr>
       <w:r>
-        <w:t xml:space="preserve">Break Event Point (BEP) </w:t>
-      </w:r>
-      <w:proofErr w:type="spellStart"/>
-      <w:r>
-        <w:t>adalah</w:t>
-      </w:r>
-      <w:proofErr w:type="spellEnd"/>
-      <w:r>
-        <w:t xml:space="preserve"> </w:t>
-      </w:r>
-      <w:proofErr w:type="spellStart"/>
-      <w:r>
-        <w:t>dimana</w:t>
-      </w:r>
-      <w:proofErr w:type="spellEnd"/>
-      <w:r>
-        <w:t xml:space="preserve"> </w:t>
-      </w:r>
-      <w:proofErr w:type="spellStart"/>
-      <w:r>
-        <w:t>titik</w:t>
-      </w:r>
-      <w:proofErr w:type="spellEnd"/>
-      <w:r>
-        <w:t xml:space="preserve"> </w:t>
-      </w:r>
-      <w:proofErr w:type="spellStart"/>
-      <w:r>
-        <w:t>pendapatan</w:t>
-      </w:r>
-      <w:proofErr w:type="spellEnd"/>
-      <w:r>
-        <w:t xml:space="preserve"> yang </w:t>
-      </w:r>
-      <w:proofErr w:type="spellStart"/>
-      <w:r>
-        <w:t>dihasilkan</w:t>
-      </w:r>
-      <w:proofErr w:type="spellEnd"/>
-      <w:r>
-        <w:t xml:space="preserve"> </w:t>
-      </w:r>
-      <w:proofErr w:type="spellStart"/>
-      <w:r>
-        <w:t>sama</w:t>
-      </w:r>
-      <w:proofErr w:type="spellEnd"/>
-      <w:r>
-        <w:t xml:space="preserve"> </w:t>
-      </w:r>
-      <w:proofErr w:type="spellStart"/>
-      <w:r>
-        <w:t>dengan</w:t>
-      </w:r>
-      <w:proofErr w:type="spellEnd"/>
-      <w:r>
-        <w:t xml:space="preserve"> </w:t>
-      </w:r>
-      <w:proofErr w:type="spellStart"/>
-      <w:r>
-        <w:t>biaya</w:t>
-      </w:r>
-      <w:proofErr w:type="spellEnd"/>
-      <w:r>
-        <w:t xml:space="preserve"> yang </w:t>
-      </w:r>
-      <w:proofErr w:type="spellStart"/>
-      <w:r>
-        <w:t>telah</w:t>
-      </w:r>
-      <w:proofErr w:type="spellEnd"/>
-      <w:r>
-        <w:t xml:space="preserve"> </w:t>
-      </w:r>
-      <w:proofErr w:type="spellStart"/>
-      <w:r>
-        <w:t>dikeluarkan</w:t>
-      </w:r>
-      <w:proofErr w:type="spellEnd"/>
-      <w:r>
-        <w:t xml:space="preserve"> </w:t>
-      </w:r>
-      <w:proofErr w:type="spellStart"/>
-      <w:r>
-        <w:t>untuk</w:t>
-      </w:r>
-      <w:proofErr w:type="spellEnd"/>
-      <w:r>
-        <w:t xml:space="preserve"> </w:t>
-      </w:r>
-      <w:proofErr w:type="spellStart"/>
-      <w:r>
-        <w:t>pembuatan</w:t>
-      </w:r>
-      <w:proofErr w:type="spellEnd"/>
-      <w:r>
-        <w:t xml:space="preserve"> website </w:t>
-      </w:r>
-      <w:proofErr w:type="spellStart"/>
-      <w:r>
-        <w:t>ini</w:t>
-      </w:r>
-      <w:proofErr w:type="spellEnd"/>
-      <w:r>
-        <w:t xml:space="preserve">. Dari </w:t>
-      </w:r>
-      <w:proofErr w:type="spellStart"/>
-      <w:r>
-        <w:t>perhitungan</w:t>
-      </w:r>
-      <w:proofErr w:type="spellEnd"/>
-      <w:r>
-        <w:t xml:space="preserve"> one time cost, recurring cost, dan </w:t>
-      </w:r>
-      <w:proofErr w:type="spellStart"/>
-      <w:r>
-        <w:t>perkiraan</w:t>
-      </w:r>
-      <w:proofErr w:type="spellEnd"/>
-      <w:r>
-        <w:t xml:space="preserve"> income di </w:t>
-      </w:r>
-      <w:proofErr w:type="spellStart"/>
-      <w:r>
-        <w:t>atas</w:t>
-      </w:r>
-      <w:proofErr w:type="spellEnd"/>
-      <w:r>
-        <w:t xml:space="preserve">, </w:t>
-      </w:r>
-      <w:proofErr w:type="spellStart"/>
-      <w:r>
-        <w:t>dilakukanlah</w:t>
-      </w:r>
-      <w:proofErr w:type="spellEnd"/>
-      <w:r>
-        <w:t xml:space="preserve"> </w:t>
-      </w:r>
-      <w:proofErr w:type="spellStart"/>
-      <w:r>
-        <w:t>analisa</w:t>
-      </w:r>
-      <w:proofErr w:type="spellEnd"/>
-      <w:r>
-        <w:t xml:space="preserve"> BEP</w:t>
-      </w:r>
-      <w:r>
-        <w:t xml:space="preserve"> </w:t>
-      </w:r>
-      <w:proofErr w:type="spellStart"/>
-      <w:r>
-        <w:t>dengan</w:t>
-      </w:r>
-      <w:proofErr w:type="spellEnd"/>
-      <w:r>
-        <w:t xml:space="preserve"> </w:t>
-      </w:r>
-      <w:proofErr w:type="spellStart"/>
-      <w:r>
-        <w:t>asumsi</w:t>
-      </w:r>
-      <w:proofErr w:type="spellEnd"/>
-      <w:r>
-        <w:t xml:space="preserve"> </w:t>
-      </w:r>
-      <w:proofErr w:type="spellStart"/>
-      <w:r>
-        <w:t>bahwa</w:t>
-      </w:r>
-      <w:proofErr w:type="spellEnd"/>
-      <w:r>
-        <w:t xml:space="preserve"> </w:t>
-      </w:r>
-      <w:proofErr w:type="spellStart"/>
-      <w:r>
-        <w:t>penjualan</w:t>
-      </w:r>
-      <w:proofErr w:type="spellEnd"/>
-      <w:r>
-        <w:t xml:space="preserve"> website </w:t>
-      </w:r>
-      <w:proofErr w:type="spellStart"/>
-      <w:r>
-        <w:t>pertahun</w:t>
-      </w:r>
-      <w:proofErr w:type="spellEnd"/>
-      <w:r>
-        <w:t xml:space="preserve"> </w:t>
-      </w:r>
-      <w:proofErr w:type="spellStart"/>
-      <w:r>
-        <w:t>adalah</w:t>
-      </w:r>
-      <w:proofErr w:type="spellEnd"/>
-      <w:r>
-        <w:t xml:space="preserve"> 4 website </w:t>
-      </w:r>
-      <w:proofErr w:type="spellStart"/>
-      <w:r>
-        <w:t>meliputi</w:t>
-      </w:r>
-      <w:proofErr w:type="spellEnd"/>
-      <w:r>
-        <w:t xml:space="preserve"> 2 </w:t>
-      </w:r>
-      <w:proofErr w:type="spellStart"/>
-      <w:r>
-        <w:t>diantaranya</w:t>
-      </w:r>
-      <w:proofErr w:type="spellEnd"/>
-      <w:r>
-        <w:t xml:space="preserve"> </w:t>
-      </w:r>
-      <w:proofErr w:type="spellStart"/>
-      <w:r>
-        <w:t>konsumen</w:t>
-      </w:r>
-      <w:proofErr w:type="spellEnd"/>
-      <w:r>
-        <w:t xml:space="preserve"> </w:t>
-      </w:r>
-      <w:proofErr w:type="spellStart"/>
-      <w:r>
-        <w:t>memilih</w:t>
-      </w:r>
-      <w:proofErr w:type="spellEnd"/>
-      <w:r>
-        <w:t xml:space="preserve"> </w:t>
-      </w:r>
-      <w:proofErr w:type="spellStart"/>
-      <w:r>
-        <w:t>paket</w:t>
-      </w:r>
-      <w:proofErr w:type="spellEnd"/>
-      <w:r>
-        <w:t xml:space="preserve"> </w:t>
-      </w:r>
-      <w:proofErr w:type="spellStart"/>
-      <w:r>
-        <w:t>hemat</w:t>
-      </w:r>
-      <w:proofErr w:type="spellEnd"/>
-      <w:r>
-        <w:t xml:space="preserve"> dan 2 </w:t>
-      </w:r>
-      <w:proofErr w:type="spellStart"/>
-      <w:r>
-        <w:t>diantaranya</w:t>
-      </w:r>
-      <w:proofErr w:type="spellEnd"/>
-      <w:r>
-        <w:t xml:space="preserve"> </w:t>
-      </w:r>
-      <w:proofErr w:type="spellStart"/>
-      <w:r>
-        <w:t>adalah</w:t>
-      </w:r>
-      <w:proofErr w:type="spellEnd"/>
-      <w:r>
-        <w:t xml:space="preserve"> </w:t>
-      </w:r>
-      <w:proofErr w:type="spellStart"/>
-      <w:r>
-        <w:t>memilih</w:t>
-      </w:r>
-      <w:proofErr w:type="spellEnd"/>
-      <w:r>
-        <w:t xml:space="preserve"> </w:t>
-      </w:r>
-      <w:proofErr w:type="spellStart"/>
-      <w:r>
-        <w:t>paket</w:t>
-      </w:r>
-      <w:proofErr w:type="spellEnd"/>
-      <w:r>
-        <w:t xml:space="preserve"> premium</w:t>
+        <w:t>Break Event Point (BEP) adalah dimana titik pendapatan yang dihasilkan sama dengan biaya yang telah dikeluarkan untuk pembuatan website ini. Dari perhitungan one time cost, recurring cost, dan perkiraan income di atas, dilakukanlah analisa BEP</w:t>
+      </w:r>
+      <w:r>
+        <w:t xml:space="preserve"> dengan asumsi bahwa penjualan website pertahun adalah 4 website meliputi 2 diantaranya konsumen memilih paket hemat dan 2 diantaranya adalah memilih paket premium</w:t>
       </w:r>
       <w:r>
         <w:t>.</w:t>
       </w:r>
       <w:r>
-        <w:t xml:space="preserve"> </w:t>
-      </w:r>
-      <w:proofErr w:type="spellStart"/>
-      <w:r>
-        <w:t>Analisis</w:t>
-      </w:r>
-      <w:proofErr w:type="spellEnd"/>
-      <w:r>
-        <w:t xml:space="preserve"> BEP </w:t>
-      </w:r>
-      <w:proofErr w:type="spellStart"/>
-      <w:r>
-        <w:t>ini</w:t>
-      </w:r>
-      <w:proofErr w:type="spellEnd"/>
-      <w:r>
-        <w:t xml:space="preserve"> </w:t>
-      </w:r>
-      <w:proofErr w:type="spellStart"/>
-      <w:r>
-        <w:t>menjadi</w:t>
-      </w:r>
-      <w:proofErr w:type="spellEnd"/>
-      <w:r>
-        <w:t xml:space="preserve"> </w:t>
-      </w:r>
-      <w:proofErr w:type="spellStart"/>
-      <w:r>
-        <w:t>dasar</w:t>
-      </w:r>
-      <w:proofErr w:type="spellEnd"/>
-      <w:r>
-        <w:t xml:space="preserve"> </w:t>
-      </w:r>
-      <w:proofErr w:type="spellStart"/>
-      <w:r>
-        <w:t>penting</w:t>
-      </w:r>
-      <w:proofErr w:type="spellEnd"/>
-      <w:r>
-        <w:t xml:space="preserve"> </w:t>
-      </w:r>
-      <w:proofErr w:type="spellStart"/>
-      <w:r>
-        <w:t>dalam</w:t>
-      </w:r>
-      <w:proofErr w:type="spellEnd"/>
-      <w:r>
-        <w:t xml:space="preserve"> </w:t>
-      </w:r>
-      <w:proofErr w:type="spellStart"/>
-      <w:r>
-        <w:t>perencanaan</w:t>
-      </w:r>
-      <w:proofErr w:type="spellEnd"/>
-      <w:r>
-        <w:t xml:space="preserve"> </w:t>
-      </w:r>
-      <w:proofErr w:type="spellStart"/>
-      <w:r>
-        <w:t>bisnis</w:t>
-      </w:r>
-      <w:proofErr w:type="spellEnd"/>
-      <w:r>
-        <w:t xml:space="preserve"> website development, </w:t>
-      </w:r>
-      <w:proofErr w:type="spellStart"/>
-      <w:r>
-        <w:t>memberikan</w:t>
-      </w:r>
-      <w:proofErr w:type="spellEnd"/>
-      <w:r>
-        <w:t xml:space="preserve"> </w:t>
-      </w:r>
-      <w:proofErr w:type="spellStart"/>
-      <w:r>
-        <w:t>gambaran</w:t>
-      </w:r>
-      <w:proofErr w:type="spellEnd"/>
-      <w:r>
-        <w:t xml:space="preserve"> </w:t>
-      </w:r>
-      <w:proofErr w:type="spellStart"/>
-      <w:r>
-        <w:t>waktu</w:t>
-      </w:r>
-      <w:proofErr w:type="spellEnd"/>
-      <w:r>
-        <w:t xml:space="preserve"> yang </w:t>
-      </w:r>
-      <w:proofErr w:type="spellStart"/>
-      <w:r>
-        <w:t>dibutuhkan</w:t>
-      </w:r>
-      <w:proofErr w:type="spellEnd"/>
-      <w:r>
-        <w:t xml:space="preserve"> </w:t>
-      </w:r>
-      <w:proofErr w:type="spellStart"/>
-      <w:r>
-        <w:t>untuk</w:t>
-      </w:r>
-      <w:proofErr w:type="spellEnd"/>
-      <w:r>
-        <w:t xml:space="preserve"> </w:t>
-      </w:r>
-      <w:proofErr w:type="spellStart"/>
-      <w:r>
-        <w:t>mencapai</w:t>
-      </w:r>
-      <w:proofErr w:type="spellEnd"/>
-      <w:r>
-        <w:t xml:space="preserve"> </w:t>
-      </w:r>
-      <w:proofErr w:type="spellStart"/>
-      <w:r>
-        <w:t>titik</w:t>
-      </w:r>
-      <w:proofErr w:type="spellEnd"/>
-      <w:r>
-        <w:t xml:space="preserve"> </w:t>
-      </w:r>
-      <w:proofErr w:type="spellStart"/>
-      <w:r>
-        <w:t>impas</w:t>
-      </w:r>
-      <w:proofErr w:type="spellEnd"/>
-      <w:r>
-        <w:t xml:space="preserve"> dan </w:t>
-      </w:r>
-      <w:proofErr w:type="spellStart"/>
-      <w:r>
-        <w:t>mulai</w:t>
-      </w:r>
-      <w:proofErr w:type="spellEnd"/>
-      <w:r>
-        <w:t xml:space="preserve"> </w:t>
-      </w:r>
-      <w:proofErr w:type="spellStart"/>
-      <w:r>
-        <w:t>menghasilkan</w:t>
-      </w:r>
-      <w:proofErr w:type="spellEnd"/>
-      <w:r>
-        <w:t xml:space="preserve"> </w:t>
-      </w:r>
-      <w:proofErr w:type="spellStart"/>
-      <w:r>
-        <w:t>keuntungan</w:t>
-      </w:r>
-      <w:proofErr w:type="spellEnd"/>
-      <w:r>
-        <w:t xml:space="preserve">. </w:t>
-      </w:r>
-      <w:proofErr w:type="spellStart"/>
-      <w:r>
-        <w:t>Dengan</w:t>
-      </w:r>
-      <w:proofErr w:type="spellEnd"/>
-      <w:r>
-        <w:t xml:space="preserve"> </w:t>
-      </w:r>
-      <w:proofErr w:type="spellStart"/>
-      <w:r>
-        <w:t>asumsi</w:t>
-      </w:r>
-      <w:proofErr w:type="spellEnd"/>
-      <w:r>
-        <w:t xml:space="preserve"> dan </w:t>
-      </w:r>
-      <w:proofErr w:type="spellStart"/>
-      <w:r>
-        <w:t>perhitungan</w:t>
-      </w:r>
-      <w:proofErr w:type="spellEnd"/>
-      <w:r>
-        <w:t xml:space="preserve"> yang </w:t>
-      </w:r>
-      <w:proofErr w:type="spellStart"/>
-      <w:r>
-        <w:t>cermat</w:t>
-      </w:r>
-      <w:proofErr w:type="spellEnd"/>
-      <w:r>
-        <w:t xml:space="preserve">, </w:t>
-      </w:r>
-      <w:proofErr w:type="spellStart"/>
-      <w:r>
-        <w:t>analisis</w:t>
-      </w:r>
-      <w:proofErr w:type="spellEnd"/>
-      <w:r>
-        <w:t xml:space="preserve"> </w:t>
-      </w:r>
-      <w:proofErr w:type="spellStart"/>
-      <w:r>
-        <w:t>ini</w:t>
-      </w:r>
-      <w:proofErr w:type="spellEnd"/>
-      <w:r>
-        <w:t xml:space="preserve"> </w:t>
-      </w:r>
-      <w:proofErr w:type="spellStart"/>
-      <w:r>
-        <w:t>membantu</w:t>
-      </w:r>
-      <w:proofErr w:type="spellEnd"/>
-      <w:r>
-        <w:t xml:space="preserve"> </w:t>
-      </w:r>
-      <w:proofErr w:type="spellStart"/>
-      <w:r>
-        <w:t>dalam</w:t>
-      </w:r>
-      <w:proofErr w:type="spellEnd"/>
-      <w:r>
-        <w:t xml:space="preserve"> </w:t>
-      </w:r>
-      <w:proofErr w:type="spellStart"/>
-      <w:r>
-        <w:t>pengambilan</w:t>
-      </w:r>
-      <w:proofErr w:type="spellEnd"/>
-      <w:r>
-        <w:t xml:space="preserve"> </w:t>
-      </w:r>
-      <w:proofErr w:type="spellStart"/>
-      <w:r>
-        <w:t>keputusan</w:t>
-      </w:r>
-      <w:proofErr w:type="spellEnd"/>
-      <w:r>
-        <w:t xml:space="preserve"> </w:t>
-      </w:r>
-      <w:proofErr w:type="spellStart"/>
-      <w:r>
-        <w:t>strategis</w:t>
-      </w:r>
-      <w:proofErr w:type="spellEnd"/>
-      <w:r>
-        <w:t xml:space="preserve"> dan </w:t>
-      </w:r>
-      <w:proofErr w:type="spellStart"/>
-      <w:r>
-        <w:t>perencanaan</w:t>
-      </w:r>
-      <w:proofErr w:type="spellEnd"/>
-      <w:r>
-        <w:t xml:space="preserve"> </w:t>
-      </w:r>
-      <w:proofErr w:type="spellStart"/>
-      <w:r>
-        <w:t>keuangan</w:t>
-      </w:r>
-      <w:proofErr w:type="spellEnd"/>
-      <w:r>
-        <w:t xml:space="preserve"> </w:t>
-      </w:r>
-      <w:proofErr w:type="spellStart"/>
-      <w:r>
-        <w:t>jangka</w:t>
-      </w:r>
-      <w:proofErr w:type="spellEnd"/>
-      <w:r>
-        <w:t xml:space="preserve"> </w:t>
-      </w:r>
-      <w:proofErr w:type="spellStart"/>
-      <w:r>
-        <w:t>panjang</w:t>
-      </w:r>
-      <w:proofErr w:type="spellEnd"/>
-      <w:r>
-        <w:t>.</w:t>
-      </w:r>
-      <w:r>
-        <w:t xml:space="preserve"> Dari </w:t>
-      </w:r>
-      <w:proofErr w:type="spellStart"/>
-      <w:r>
-        <w:t>hasil</w:t>
-      </w:r>
-      <w:proofErr w:type="spellEnd"/>
-      <w:r>
-        <w:t xml:space="preserve"> </w:t>
-      </w:r>
-      <w:proofErr w:type="spellStart"/>
-      <w:r>
-        <w:t>analisa</w:t>
-      </w:r>
-      <w:proofErr w:type="spellEnd"/>
-      <w:r>
-        <w:t xml:space="preserve"> BEP </w:t>
-      </w:r>
-      <w:proofErr w:type="spellStart"/>
-      <w:r>
-        <w:t>tersebut</w:t>
-      </w:r>
-      <w:proofErr w:type="spellEnd"/>
-      <w:r>
-        <w:t xml:space="preserve">, </w:t>
-      </w:r>
-      <w:proofErr w:type="spellStart"/>
-      <w:r>
-        <w:t>diperkirakan</w:t>
-      </w:r>
-      <w:proofErr w:type="spellEnd"/>
-      <w:r>
-        <w:t xml:space="preserve"> BEP </w:t>
-      </w:r>
-      <w:proofErr w:type="spellStart"/>
-      <w:r>
-        <w:t>akan</w:t>
+        <w:t xml:space="preserve"> Analisis BEP ini menjadi dasar penting dalam perencanaan bisnis website development, memberikan gambaran waktu yang dibutuhkan untuk mencapai titik impas dan mulai menghasilkan keuntungan. Dengan asumsi dan perhitungan yang cermat, analisis ini membantu dalam pengambilan keputusan strategis dan perencanaan keuangan jangka panjang.</w:t>
+      </w:r>
+      <w:r>
+        <w:t xml:space="preserve"> Dari hasil analisa BEP tersebut, diperkirakan BEP akan</w:t>
       </w:r>
       <w:bookmarkEnd w:id="3"/>
-      <w:proofErr w:type="spellEnd"/>
       <w:r>
         <w:t xml:space="preserve"> </w:t>
       </w:r>
       <w:bookmarkStart w:id="5" w:name="_Hlk180313593"/>
       <w:bookmarkStart w:id="6" w:name="_Hlk180313223"/>
       <w:bookmarkEnd w:id="4"/>
-      <w:proofErr w:type="spellStart"/>
-      <w:r>
-        <w:t>terjadi</w:t>
-      </w:r>
-      <w:proofErr w:type="spellEnd"/>
-      <w:r>
-        <w:t xml:space="preserve"> pada 2 </w:t>
-      </w:r>
-      <w:proofErr w:type="spellStart"/>
-      <w:r>
-        <w:t>tahun</w:t>
-      </w:r>
-      <w:proofErr w:type="spellEnd"/>
-      <w:r>
-        <w:t xml:space="preserve"> 7 </w:t>
-      </w:r>
-      <w:proofErr w:type="spellStart"/>
-      <w:r>
-        <w:t>bulan</w:t>
-      </w:r>
-      <w:proofErr w:type="spellEnd"/>
-      <w:r>
-        <w:t xml:space="preserve">. </w:t>
-      </w:r>
-      <w:proofErr w:type="spellStart"/>
-      <w:r>
-        <w:t>Berikut</w:t>
-      </w:r>
-      <w:proofErr w:type="spellEnd"/>
-      <w:r>
-        <w:t xml:space="preserve"> </w:t>
-      </w:r>
-      <w:proofErr w:type="spellStart"/>
-      <w:r>
-        <w:t>ini</w:t>
-      </w:r>
-      <w:proofErr w:type="spellEnd"/>
-      <w:r>
-        <w:t xml:space="preserve"> </w:t>
-      </w:r>
-      <w:proofErr w:type="spellStart"/>
-      <w:r>
-        <w:t>adalah</w:t>
-      </w:r>
-      <w:proofErr w:type="spellEnd"/>
-      <w:r>
-        <w:t xml:space="preserve"> </w:t>
-      </w:r>
-      <w:proofErr w:type="spellStart"/>
-      <w:r>
-        <w:t>gambar</w:t>
-      </w:r>
-      <w:proofErr w:type="spellEnd"/>
-      <w:r>
-        <w:t xml:space="preserve"> </w:t>
-      </w:r>
-      <w:proofErr w:type="spellStart"/>
-      <w:r>
-        <w:t>perincian</w:t>
-      </w:r>
-      <w:proofErr w:type="spellEnd"/>
-      <w:r>
-        <w:t xml:space="preserve"> </w:t>
-      </w:r>
-      <w:proofErr w:type="spellStart"/>
-      <w:r>
-        <w:t>perhitungan</w:t>
-      </w:r>
-      <w:proofErr w:type="spellEnd"/>
-      <w:r>
-        <w:t xml:space="preserve"> BEP </w:t>
-      </w:r>
-      <w:proofErr w:type="spellStart"/>
-      <w:r>
-        <w:t>untuk</w:t>
-      </w:r>
-      <w:proofErr w:type="spellEnd"/>
-      <w:r>
-        <w:t xml:space="preserve"> </w:t>
-      </w:r>
-      <w:proofErr w:type="spellStart"/>
-      <w:r>
-        <w:t>analisa</w:t>
-      </w:r>
-      <w:proofErr w:type="spellEnd"/>
-      <w:r>
-        <w:t xml:space="preserve"> </w:t>
-      </w:r>
-      <w:proofErr w:type="spellStart"/>
-      <w:r>
-        <w:t>biaya</w:t>
-      </w:r>
-      <w:proofErr w:type="spellEnd"/>
-      <w:r>
-        <w:t>.</w:t>
+      <w:r>
+        <w:t>terjadi pada 2 tahun 7 bulan. Berikut ini adalah gambar perincian perhitungan BEP untuk analisa biaya.</w:t>
       </w:r>
       <w:r>
         <w:t xml:space="preserve"> </w:t>
@@ -5905,7 +2262,14 @@
           <w:b/>
           <w:color w:val="000000"/>
         </w:rPr>
-        <w:t>Tabel 3.5</w:t>
+        <w:t>Tabel 3.</w:t>
+      </w:r>
+      <w:r>
+        <w:rPr>
+          <w:b/>
+          <w:color w:val="000000"/>
+        </w:rPr>
+        <w:t>6</w:t>
       </w:r>
     </w:p>
     <w:p>
@@ -5930,23 +2294,7 @@
           <w:b/>
           <w:color w:val="000000"/>
         </w:rPr>
-        <w:t xml:space="preserve">Tabel </w:t>
-      </w:r>
-      <w:proofErr w:type="spellStart"/>
-      <w:r>
-        <w:rPr>
-          <w:b/>
-          <w:color w:val="000000"/>
-        </w:rPr>
-        <w:t>Perkiraan</w:t>
-      </w:r>
-      <w:proofErr w:type="spellEnd"/>
-      <w:r>
-        <w:rPr>
-          <w:b/>
-          <w:color w:val="000000"/>
-        </w:rPr>
-        <w:t xml:space="preserve"> BEP</w:t>
+        <w:t>Tabel Perkiraan BEP</w:t>
       </w:r>
     </w:p>
     <w:p>
@@ -6011,13 +2359,6 @@
     </w:p>
     <w:p>
       <w:pPr>
-        <w:spacing w:line="240" w:lineRule="auto"/>
-        <w:ind w:firstLine="0"/>
-        <w:jc w:val="center"/>
-      </w:pPr>
-    </w:p>
-    <w:p>
-      <w:pPr>
         <w:ind w:firstLine="0"/>
       </w:pPr>
     </w:p>
@@ -6031,156 +2372,15 @@
         <w:ind w:hanging="720"/>
       </w:pPr>
       <w:r>
-        <w:t xml:space="preserve">Analisa </w:t>
-      </w:r>
-      <w:proofErr w:type="spellStart"/>
-      <w:r>
-        <w:t>Aplikasi</w:t>
-      </w:r>
-      <w:proofErr w:type="spellEnd"/>
-      <w:r>
-        <w:t xml:space="preserve"> </w:t>
-      </w:r>
-      <w:proofErr w:type="spellStart"/>
-      <w:r>
-        <w:t>Sejenis</w:t>
-      </w:r>
-      <w:proofErr w:type="spellEnd"/>
+        <w:t>Analisa Aplikasi Sejenis</w:t>
+      </w:r>
     </w:p>
     <w:p>
       <w:pPr>
         <w:ind w:firstLine="709"/>
       </w:pPr>
       <w:r>
-        <w:t xml:space="preserve">Pada </w:t>
-      </w:r>
-      <w:proofErr w:type="spellStart"/>
-      <w:r>
-        <w:t>bagian</w:t>
-      </w:r>
-      <w:proofErr w:type="spellEnd"/>
-      <w:r>
-        <w:t xml:space="preserve"> </w:t>
-      </w:r>
-      <w:proofErr w:type="spellStart"/>
-      <w:r>
-        <w:t>ini</w:t>
-      </w:r>
-      <w:proofErr w:type="spellEnd"/>
-      <w:r>
-        <w:t xml:space="preserve"> </w:t>
-      </w:r>
-      <w:proofErr w:type="spellStart"/>
-      <w:r>
-        <w:t>akan</w:t>
-      </w:r>
-      <w:proofErr w:type="spellEnd"/>
-      <w:r>
-        <w:t xml:space="preserve"> </w:t>
-      </w:r>
-      <w:proofErr w:type="spellStart"/>
-      <w:r>
-        <w:t>dijelaskan</w:t>
-      </w:r>
-      <w:proofErr w:type="spellEnd"/>
-      <w:r>
-        <w:t xml:space="preserve"> </w:t>
-      </w:r>
-      <w:proofErr w:type="spellStart"/>
-      <w:r>
-        <w:t>mengenai</w:t>
-      </w:r>
-      <w:proofErr w:type="spellEnd"/>
-      <w:r>
-        <w:t xml:space="preserve"> </w:t>
-      </w:r>
-      <w:proofErr w:type="spellStart"/>
-      <w:r>
-        <w:t>analisa</w:t>
-      </w:r>
-      <w:proofErr w:type="spellEnd"/>
-      <w:r>
-        <w:t xml:space="preserve"> </w:t>
-      </w:r>
-      <w:proofErr w:type="spellStart"/>
-      <w:r>
-        <w:t>aplikasi</w:t>
-      </w:r>
-      <w:proofErr w:type="spellEnd"/>
-      <w:r>
-        <w:t xml:space="preserve"> </w:t>
-      </w:r>
-      <w:proofErr w:type="spellStart"/>
-      <w:r>
-        <w:t>sejenis</w:t>
-      </w:r>
-      <w:proofErr w:type="spellEnd"/>
-      <w:r>
-        <w:t xml:space="preserve"> </w:t>
-      </w:r>
-      <w:proofErr w:type="spellStart"/>
-      <w:r>
-        <w:t>sebagai</w:t>
-      </w:r>
-      <w:proofErr w:type="spellEnd"/>
-      <w:r>
-        <w:t xml:space="preserve"> </w:t>
-      </w:r>
-      <w:proofErr w:type="spellStart"/>
-      <w:r>
-        <w:t>pembanding</w:t>
-      </w:r>
-      <w:proofErr w:type="spellEnd"/>
-      <w:r>
-        <w:t xml:space="preserve"> dan </w:t>
-      </w:r>
-      <w:proofErr w:type="spellStart"/>
-      <w:r>
-        <w:t>referensi</w:t>
-      </w:r>
-      <w:proofErr w:type="spellEnd"/>
-      <w:r>
-        <w:t xml:space="preserve"> </w:t>
-      </w:r>
-      <w:proofErr w:type="spellStart"/>
-      <w:r>
-        <w:t>dengan</w:t>
-      </w:r>
-      <w:proofErr w:type="spellEnd"/>
-      <w:r>
-        <w:t xml:space="preserve"> </w:t>
-      </w:r>
-      <w:proofErr w:type="gramStart"/>
-      <w:r>
-        <w:t>website  yang</w:t>
-      </w:r>
-      <w:proofErr w:type="gramEnd"/>
-      <w:r>
-        <w:t xml:space="preserve"> </w:t>
-      </w:r>
-      <w:proofErr w:type="spellStart"/>
-      <w:r>
-        <w:t>akan</w:t>
-      </w:r>
-      <w:proofErr w:type="spellEnd"/>
-      <w:r>
-        <w:t xml:space="preserve"> </w:t>
-      </w:r>
-      <w:proofErr w:type="spellStart"/>
-      <w:r>
-        <w:t>dibuat</w:t>
-      </w:r>
-      <w:proofErr w:type="spellEnd"/>
-      <w:r>
-        <w:t xml:space="preserve"> oleh </w:t>
-      </w:r>
-      <w:proofErr w:type="spellStart"/>
-      <w:r>
-        <w:t>penulis</w:t>
-      </w:r>
-      <w:proofErr w:type="spellEnd"/>
-      <w:r>
-        <w:t>.</w:t>
+        <w:t>Pada bagian ini akan dijelaskan mengenai analisa aplikasi sejenis sebagai pembanding dan referensi dengan website  yang akan dibuat oleh penulis.</w:t>
       </w:r>
     </w:p>
     <w:p>
@@ -6190,292 +2390,27 @@
           <w:ilvl w:val="2"/>
           <w:numId w:val="35"/>
         </w:numPr>
-        <w:ind w:left="426" w:hanging="360"/>
+        <w:ind w:left="709" w:hanging="709"/>
       </w:pPr>
       <w:r>
         <w:t>Microsoft dynamics NAV</w:t>
       </w:r>
     </w:p>
     <w:p>
-      <w:r>
-        <w:t xml:space="preserve">Microsoft Dynamics NAV </w:t>
-      </w:r>
-      <w:proofErr w:type="spellStart"/>
-      <w:r>
-        <w:t>adalah</w:t>
-      </w:r>
-      <w:proofErr w:type="spellEnd"/>
-      <w:r>
-        <w:t xml:space="preserve"> </w:t>
-      </w:r>
-      <w:proofErr w:type="spellStart"/>
-      <w:r>
-        <w:t>perangkat</w:t>
-      </w:r>
-      <w:proofErr w:type="spellEnd"/>
-      <w:r>
-        <w:t xml:space="preserve"> </w:t>
-      </w:r>
-      <w:proofErr w:type="spellStart"/>
-      <w:r>
-        <w:t>lunak</w:t>
-      </w:r>
-      <w:proofErr w:type="spellEnd"/>
-      <w:r>
-        <w:t xml:space="preserve"> </w:t>
-      </w:r>
-      <w:proofErr w:type="spellStart"/>
-      <w:r>
-        <w:t>manajemen</w:t>
-      </w:r>
-      <w:proofErr w:type="spellEnd"/>
-      <w:r>
-        <w:t xml:space="preserve"> </w:t>
-      </w:r>
-      <w:proofErr w:type="spellStart"/>
-      <w:r>
-        <w:t>sumber</w:t>
-      </w:r>
-      <w:proofErr w:type="spellEnd"/>
-      <w:r>
-        <w:t xml:space="preserve"> </w:t>
-      </w:r>
-      <w:proofErr w:type="spellStart"/>
-      <w:r>
-        <w:t>daya</w:t>
-      </w:r>
-      <w:proofErr w:type="spellEnd"/>
-      <w:r>
-        <w:t xml:space="preserve"> </w:t>
-      </w:r>
-      <w:proofErr w:type="spellStart"/>
-      <w:r>
-        <w:t>perusahaan</w:t>
-      </w:r>
-      <w:proofErr w:type="spellEnd"/>
-      <w:r>
-        <w:t xml:space="preserve"> (ERP) yang </w:t>
-      </w:r>
-      <w:proofErr w:type="spellStart"/>
-      <w:r>
-        <w:t>dirancang</w:t>
-      </w:r>
-      <w:proofErr w:type="spellEnd"/>
-      <w:r>
-        <w:t xml:space="preserve"> </w:t>
-      </w:r>
-      <w:proofErr w:type="spellStart"/>
-      <w:r>
-        <w:t>khusus</w:t>
-      </w:r>
-      <w:proofErr w:type="spellEnd"/>
-      <w:r>
-        <w:t xml:space="preserve"> </w:t>
-      </w:r>
-      <w:proofErr w:type="spellStart"/>
-      <w:r>
-        <w:t>untuk</w:t>
-      </w:r>
-      <w:proofErr w:type="spellEnd"/>
-      <w:r>
-        <w:t xml:space="preserve"> </w:t>
-      </w:r>
-      <w:proofErr w:type="spellStart"/>
-      <w:r>
-        <w:t>membantu</w:t>
-      </w:r>
-      <w:proofErr w:type="spellEnd"/>
-      <w:r>
-        <w:t xml:space="preserve"> </w:t>
-      </w:r>
-      <w:proofErr w:type="spellStart"/>
-      <w:r>
-        <w:t>organisasi</w:t>
-      </w:r>
-      <w:proofErr w:type="spellEnd"/>
-      <w:r>
-        <w:t xml:space="preserve"> </w:t>
-      </w:r>
-      <w:proofErr w:type="spellStart"/>
-      <w:r>
-        <w:t>mengelola</w:t>
-      </w:r>
-      <w:proofErr w:type="spellEnd"/>
-      <w:r>
-        <w:t xml:space="preserve"> proses </w:t>
-      </w:r>
-      <w:proofErr w:type="spellStart"/>
-      <w:r>
-        <w:t>bisnis</w:t>
-      </w:r>
-      <w:proofErr w:type="spellEnd"/>
-      <w:r>
-        <w:t xml:space="preserve"> </w:t>
-      </w:r>
-      <w:proofErr w:type="spellStart"/>
-      <w:r>
-        <w:t>mereka</w:t>
-      </w:r>
-      <w:proofErr w:type="spellEnd"/>
-      <w:r>
-        <w:t xml:space="preserve"> </w:t>
-      </w:r>
-      <w:proofErr w:type="spellStart"/>
-      <w:r>
-        <w:t>dengan</w:t>
-      </w:r>
-      <w:proofErr w:type="spellEnd"/>
-      <w:r>
-        <w:t xml:space="preserve"> </w:t>
-      </w:r>
-      <w:proofErr w:type="spellStart"/>
-      <w:r>
-        <w:t>lebih</w:t>
-      </w:r>
-      <w:proofErr w:type="spellEnd"/>
-      <w:r>
-        <w:t xml:space="preserve"> </w:t>
-      </w:r>
-      <w:proofErr w:type="spellStart"/>
-      <w:r>
-        <w:t>efektif</w:t>
-      </w:r>
-      <w:proofErr w:type="spellEnd"/>
-      <w:r>
-        <w:t xml:space="preserve">. Solusi </w:t>
-      </w:r>
-      <w:proofErr w:type="spellStart"/>
-      <w:r>
-        <w:t>ini</w:t>
-      </w:r>
-      <w:proofErr w:type="spellEnd"/>
-      <w:r>
-        <w:t xml:space="preserve"> </w:t>
-      </w:r>
-      <w:proofErr w:type="spellStart"/>
-      <w:r>
-        <w:t>dikembangkan</w:t>
-      </w:r>
-      <w:proofErr w:type="spellEnd"/>
-      <w:r>
-        <w:t xml:space="preserve"> oleh Microsoft dan </w:t>
-      </w:r>
-      <w:proofErr w:type="spellStart"/>
-      <w:r>
-        <w:t>dirancang</w:t>
-      </w:r>
-      <w:proofErr w:type="spellEnd"/>
-      <w:r>
-        <w:t xml:space="preserve"> </w:t>
-      </w:r>
-      <w:proofErr w:type="spellStart"/>
-      <w:r>
-        <w:t>untuk</w:t>
-      </w:r>
-      <w:proofErr w:type="spellEnd"/>
-      <w:r>
-        <w:t xml:space="preserve"> </w:t>
-      </w:r>
-      <w:proofErr w:type="spellStart"/>
-      <w:r>
-        <w:t>mengintegrasikan</w:t>
-      </w:r>
-      <w:proofErr w:type="spellEnd"/>
-      <w:r>
-        <w:t xml:space="preserve"> </w:t>
-      </w:r>
-      <w:proofErr w:type="spellStart"/>
-      <w:r>
-        <w:t>berbagai</w:t>
-      </w:r>
-      <w:proofErr w:type="spellEnd"/>
-      <w:r>
-        <w:t xml:space="preserve"> </w:t>
-      </w:r>
-      <w:proofErr w:type="spellStart"/>
-      <w:r>
-        <w:t>aspek</w:t>
-      </w:r>
-      <w:proofErr w:type="spellEnd"/>
-      <w:r>
-        <w:t xml:space="preserve"> </w:t>
-      </w:r>
-      <w:proofErr w:type="spellStart"/>
-      <w:r>
-        <w:t>bisnis</w:t>
-      </w:r>
-      <w:proofErr w:type="spellEnd"/>
-      <w:r>
-        <w:t xml:space="preserve">, </w:t>
-      </w:r>
-      <w:proofErr w:type="spellStart"/>
-      <w:r>
-        <w:t>termasuk</w:t>
-      </w:r>
-      <w:proofErr w:type="spellEnd"/>
-      <w:r>
-        <w:t xml:space="preserve"> </w:t>
-      </w:r>
-      <w:proofErr w:type="spellStart"/>
-      <w:r>
-        <w:t>keuangan</w:t>
-      </w:r>
-      <w:proofErr w:type="spellEnd"/>
-      <w:r>
-        <w:t xml:space="preserve">, </w:t>
-      </w:r>
-      <w:proofErr w:type="spellStart"/>
-      <w:proofErr w:type="gramStart"/>
-      <w:r>
-        <w:t>produksi,</w:t>
-      </w:r>
-      <w:r>
-        <w:t>penjualan</w:t>
-      </w:r>
-      <w:proofErr w:type="gramEnd"/>
-      <w:r>
-        <w:t>,logistik,dan</w:t>
-      </w:r>
-      <w:proofErr w:type="spellEnd"/>
-      <w:r>
-        <w:t xml:space="preserve"> </w:t>
-      </w:r>
-      <w:proofErr w:type="spellStart"/>
-      <w:r>
-        <w:t>manajemen</w:t>
-      </w:r>
-      <w:proofErr w:type="spellEnd"/>
-      <w:r>
-        <w:t xml:space="preserve"> </w:t>
-      </w:r>
-      <w:proofErr w:type="spellStart"/>
-      <w:r>
-        <w:t>inventaris</w:t>
-      </w:r>
-      <w:proofErr w:type="spellEnd"/>
-      <w:r>
-        <w:t xml:space="preserve"> </w:t>
-      </w:r>
-    </w:p>
-    <w:p>
-      <w:pPr>
-        <w:spacing w:line="240" w:lineRule="auto"/>
-        <w:ind w:firstLine="0"/>
-      </w:pPr>
       <w:r>
         <w:rPr>
           <w:noProof/>
         </w:rPr>
         <w:drawing>
-          <wp:anchor distT="0" distB="0" distL="114300" distR="114300" simplePos="0" relativeHeight="251659264" behindDoc="0" locked="0" layoutInCell="1" allowOverlap="1" wp14:anchorId="34F74E7B" wp14:editId="0E8A820E">
+          <wp:anchor distT="0" distB="0" distL="114300" distR="114300" simplePos="0" relativeHeight="251659264" behindDoc="0" locked="0" layoutInCell="1" allowOverlap="1" wp14:anchorId="34F74E7B" wp14:editId="56197A58">
             <wp:simplePos x="0" y="0"/>
-            <wp:positionH relativeFrom="page">
+            <wp:positionH relativeFrom="margin">
               <wp:align>center</wp:align>
             </wp:positionH>
             <wp:positionV relativeFrom="paragraph">
-              <wp:posOffset>185420</wp:posOffset>
+              <wp:posOffset>1347801</wp:posOffset>
             </wp:positionV>
-            <wp:extent cx="3295650" cy="1852295"/>
+            <wp:extent cx="2782570" cy="1563370"/>
             <wp:effectExtent l="0" t="0" r="0" b="0"/>
             <wp:wrapTopAndBottom/>
             <wp:docPr id="986137164" name="Picture 1"/>
@@ -6504,7 +2439,7 @@
                   <pic:spPr>
                     <a:xfrm>
                       <a:off x="0" y="0"/>
-                      <a:ext cx="3295650" cy="1852295"/>
+                      <a:ext cx="2782570" cy="1563370"/>
                     </a:xfrm>
                     <a:prstGeom prst="rect">
                       <a:avLst/>
@@ -6522,6 +2457,18 @@
           </wp:anchor>
         </w:drawing>
       </w:r>
+      <w:r>
+        <w:t>Microsoft Dynamics NAV adalah perangkat lunak manajemen sumber daya perusahaan (ERP) yang dirancang khusus untuk membantu organisasi mengelola proses bisnis mereka dengan lebih efektif. Solusi ini dikembangkan oleh Microsoft dan dirancang untuk mengintegrasikan berbagai aspek bisnis, termasuk keuangan, produksi,</w:t>
+      </w:r>
+      <w:r>
+        <w:t xml:space="preserve">penjualan,logistik,dan manajemen inventaris </w:t>
+      </w:r>
+    </w:p>
+    <w:p>
+      <w:pPr>
+        <w:spacing w:line="240" w:lineRule="auto"/>
+        <w:ind w:firstLine="0"/>
+      </w:pPr>
     </w:p>
     <w:p>
       <w:pPr>
@@ -6544,7 +2491,6 @@
           <w:b/>
           <w:color w:val="000000"/>
         </w:rPr>
-        <w:lastRenderedPageBreak/>
         <w:t xml:space="preserve">Gambar </w:t>
       </w:r>
       <w:r>
@@ -6602,185 +2548,18 @@
           <w:ilvl w:val="2"/>
           <w:numId w:val="35"/>
         </w:numPr>
-        <w:ind w:left="426" w:hanging="360"/>
+        <w:ind w:left="709" w:hanging="709"/>
       </w:pPr>
       <w:bookmarkStart w:id="7" w:name="_Hlk180313594"/>
       <w:bookmarkEnd w:id="6"/>
       <w:r>
+        <w:lastRenderedPageBreak/>
         <w:t>Accurate 5</w:t>
       </w:r>
     </w:p>
     <w:p>
       <w:r>
-        <w:t xml:space="preserve">Accurate 5 </w:t>
-      </w:r>
-      <w:proofErr w:type="spellStart"/>
-      <w:r>
-        <w:t>adalah</w:t>
-      </w:r>
-      <w:proofErr w:type="spellEnd"/>
-      <w:r>
-        <w:t xml:space="preserve"> </w:t>
-      </w:r>
-      <w:proofErr w:type="spellStart"/>
-      <w:r>
-        <w:t>perangkat</w:t>
-      </w:r>
-      <w:proofErr w:type="spellEnd"/>
-      <w:r>
-        <w:t xml:space="preserve"> </w:t>
-      </w:r>
-      <w:proofErr w:type="spellStart"/>
-      <w:r>
-        <w:t>lunak</w:t>
-      </w:r>
-      <w:proofErr w:type="spellEnd"/>
-      <w:r>
-        <w:t xml:space="preserve"> </w:t>
-      </w:r>
-      <w:proofErr w:type="spellStart"/>
-      <w:r>
-        <w:t>akuntansi</w:t>
-      </w:r>
-      <w:proofErr w:type="spellEnd"/>
-      <w:r>
-        <w:t xml:space="preserve"> dan ERP yang </w:t>
-      </w:r>
-      <w:proofErr w:type="spellStart"/>
-      <w:r>
-        <w:t>dikembangkan</w:t>
-      </w:r>
-      <w:proofErr w:type="spellEnd"/>
-      <w:r>
-        <w:t xml:space="preserve"> oleh PT. Central Data Technology, </w:t>
-      </w:r>
-      <w:proofErr w:type="spellStart"/>
-      <w:r>
-        <w:t>perusahaan</w:t>
-      </w:r>
-      <w:proofErr w:type="spellEnd"/>
-      <w:r>
-        <w:t xml:space="preserve"> </w:t>
-      </w:r>
-      <w:proofErr w:type="spellStart"/>
-      <w:r>
-        <w:t>teknologi</w:t>
-      </w:r>
-      <w:proofErr w:type="spellEnd"/>
-      <w:r>
-        <w:t xml:space="preserve"> </w:t>
-      </w:r>
-      <w:proofErr w:type="spellStart"/>
-      <w:r>
-        <w:t>informasi</w:t>
-      </w:r>
-      <w:proofErr w:type="spellEnd"/>
-      <w:r>
-        <w:t xml:space="preserve"> yang </w:t>
-      </w:r>
-      <w:proofErr w:type="spellStart"/>
-      <w:r>
-        <w:t>berbasis</w:t>
-      </w:r>
-      <w:proofErr w:type="spellEnd"/>
-      <w:r>
-        <w:t xml:space="preserve"> di Indonesia. Accurate 5 </w:t>
-      </w:r>
-      <w:proofErr w:type="spellStart"/>
-      <w:r>
-        <w:t>dirancang</w:t>
-      </w:r>
-      <w:proofErr w:type="spellEnd"/>
-      <w:r>
-        <w:t xml:space="preserve"> </w:t>
-      </w:r>
-      <w:proofErr w:type="spellStart"/>
-      <w:r>
-        <w:t>khusus</w:t>
-      </w:r>
-      <w:proofErr w:type="spellEnd"/>
-      <w:r>
-        <w:t xml:space="preserve"> </w:t>
-      </w:r>
-      <w:proofErr w:type="spellStart"/>
-      <w:r>
-        <w:t>untuk</w:t>
-      </w:r>
-      <w:proofErr w:type="spellEnd"/>
-      <w:r>
-        <w:t xml:space="preserve"> </w:t>
-      </w:r>
-      <w:proofErr w:type="spellStart"/>
-      <w:r>
-        <w:t>membantu</w:t>
-      </w:r>
-      <w:proofErr w:type="spellEnd"/>
-      <w:r>
-        <w:t xml:space="preserve"> </w:t>
-      </w:r>
-      <w:proofErr w:type="spellStart"/>
-      <w:r>
-        <w:t>perusahaan</w:t>
-      </w:r>
-      <w:proofErr w:type="spellEnd"/>
-      <w:r>
-        <w:t xml:space="preserve"> </w:t>
-      </w:r>
-      <w:proofErr w:type="spellStart"/>
-      <w:r>
-        <w:t>mengelola</w:t>
-      </w:r>
-      <w:proofErr w:type="spellEnd"/>
-      <w:r>
-        <w:t xml:space="preserve"> </w:t>
-      </w:r>
-      <w:proofErr w:type="spellStart"/>
-      <w:r>
-        <w:t>keuangan</w:t>
-      </w:r>
-      <w:proofErr w:type="spellEnd"/>
-      <w:r>
-        <w:t xml:space="preserve"> dan </w:t>
-      </w:r>
-      <w:proofErr w:type="spellStart"/>
-      <w:r>
-        <w:t>operasi</w:t>
-      </w:r>
-      <w:proofErr w:type="spellEnd"/>
-      <w:r>
-        <w:t xml:space="preserve"> </w:t>
-      </w:r>
-      <w:proofErr w:type="spellStart"/>
-      <w:r>
-        <w:t>bisnis</w:t>
-      </w:r>
-      <w:proofErr w:type="spellEnd"/>
-      <w:r>
-        <w:t xml:space="preserve"> </w:t>
-      </w:r>
-      <w:proofErr w:type="spellStart"/>
-      <w:r>
-        <w:t>mereka</w:t>
-      </w:r>
-      <w:proofErr w:type="spellEnd"/>
-      <w:r>
-        <w:t xml:space="preserve"> </w:t>
-      </w:r>
-      <w:proofErr w:type="spellStart"/>
-      <w:r>
-        <w:t>dengan</w:t>
-      </w:r>
-      <w:proofErr w:type="spellEnd"/>
-      <w:r>
-        <w:t xml:space="preserve"> </w:t>
-      </w:r>
-      <w:proofErr w:type="spellStart"/>
-      <w:r>
-        <w:t>efisien</w:t>
-      </w:r>
-      <w:proofErr w:type="spellEnd"/>
-      <w:r>
-        <w:t>.</w:t>
+        <w:t>Accurate 5 adalah perangkat lunak akuntansi dan ERP yang dikembangkan oleh PT. Central Data Technology, perusahaan teknologi informasi yang berbasis di Indonesia. Accurate 5 dirancang khusus untuk membantu perusahaan mengelola keuangan dan operasi bisnis mereka dengan efisien.</w:t>
       </w:r>
       <w:r>
         <w:t xml:space="preserve"> </w:t>
@@ -6922,99 +2701,21 @@
           <w:ilvl w:val="2"/>
           <w:numId w:val="35"/>
         </w:numPr>
-        <w:ind w:left="426" w:hanging="360"/>
-      </w:pPr>
-      <w:proofErr w:type="spellStart"/>
+        <w:ind w:left="709" w:hanging="709"/>
+      </w:pPr>
       <w:r>
         <w:t>Perbandingan</w:t>
       </w:r>
-      <w:proofErr w:type="spellEnd"/>
     </w:p>
     <w:p>
       <w:r>
-        <w:t xml:space="preserve">Adapun </w:t>
-      </w:r>
-      <w:proofErr w:type="spellStart"/>
-      <w:r>
-        <w:t>perbandingan</w:t>
-      </w:r>
-      <w:proofErr w:type="spellEnd"/>
-      <w:r>
-        <w:t xml:space="preserve"> </w:t>
-      </w:r>
-      <w:proofErr w:type="spellStart"/>
-      <w:r>
-        <w:t>perbandingan</w:t>
-      </w:r>
-      <w:proofErr w:type="spellEnd"/>
-      <w:r>
-        <w:t xml:space="preserve"> yang </w:t>
-      </w:r>
-      <w:proofErr w:type="spellStart"/>
-      <w:r>
-        <w:t>membedakan</w:t>
-      </w:r>
-      <w:proofErr w:type="spellEnd"/>
-      <w:r>
-        <w:t xml:space="preserve"> website </w:t>
-      </w:r>
-      <w:proofErr w:type="spellStart"/>
-      <w:r>
-        <w:t>penulis</w:t>
-      </w:r>
-      <w:proofErr w:type="spellEnd"/>
-      <w:r>
-        <w:t xml:space="preserve"> </w:t>
-      </w:r>
-      <w:proofErr w:type="spellStart"/>
-      <w:r>
-        <w:t>dengan</w:t>
-      </w:r>
-      <w:proofErr w:type="spellEnd"/>
-      <w:r>
-        <w:t xml:space="preserve"> </w:t>
-      </w:r>
-      <w:proofErr w:type="spellStart"/>
-      <w:r>
-        <w:t>aplikasi</w:t>
-      </w:r>
-      <w:proofErr w:type="spellEnd"/>
-      <w:r>
-        <w:t xml:space="preserve"> </w:t>
-      </w:r>
-      <w:proofErr w:type="spellStart"/>
-      <w:r>
-        <w:t>serupa</w:t>
-      </w:r>
-      <w:proofErr w:type="spellEnd"/>
-      <w:r>
-        <w:t xml:space="preserve"> </w:t>
-      </w:r>
-      <w:proofErr w:type="spellStart"/>
-      <w:r>
-        <w:t>sebagai</w:t>
-      </w:r>
-      <w:proofErr w:type="spellEnd"/>
-      <w:r>
-        <w:t xml:space="preserve"> </w:t>
-      </w:r>
-      <w:proofErr w:type="spellStart"/>
-      <w:proofErr w:type="gramStart"/>
-      <w:r>
-        <w:t>berikut</w:t>
-      </w:r>
-      <w:proofErr w:type="spellEnd"/>
-      <w:r>
-        <w:t xml:space="preserve"> :</w:t>
-      </w:r>
-      <w:proofErr w:type="gramEnd"/>
+        <w:t xml:space="preserve">Adapun perbandingan secara mendalam dan terperinci yang membedakan website penulis dengan aplikasi serupa telah dilakukan melalui analisis komprehensif terhadap berbagai aspek fungsional dan teknis. </w:t>
+      </w:r>
+      <w:r>
+        <w:t>perbandingan perbandingan yang membedakan website penulis dengan aplikasi serupa sebagai berikut :</w:t>
+      </w:r>
     </w:p>
-    <w:p>
-      <w:pPr>
-        <w:spacing w:line="240" w:lineRule="auto"/>
-        <w:ind w:right="1145"/>
-      </w:pPr>
-    </w:p>
+    <w:p/>
     <w:p>
       <w:pPr>
         <w:pBdr>
@@ -7050,7 +2751,14 @@
           <w:b/>
           <w:color w:val="000000"/>
         </w:rPr>
-        <w:t>3.6</w:t>
+        <w:t>3.</w:t>
+      </w:r>
+      <w:r>
+        <w:rPr>
+          <w:b/>
+          <w:color w:val="000000"/>
+        </w:rPr>
+        <w:t>7</w:t>
       </w:r>
     </w:p>
     <w:p>
@@ -7075,33 +2783,8 @@
           <w:b/>
           <w:color w:val="000000"/>
         </w:rPr>
-        <w:t xml:space="preserve">Tabel </w:t>
-      </w:r>
-      <w:proofErr w:type="spellStart"/>
-      <w:r>
-        <w:rPr>
-          <w:b/>
-          <w:color w:val="000000"/>
-        </w:rPr>
-        <w:t>Perbandingan</w:t>
-      </w:r>
-      <w:proofErr w:type="spellEnd"/>
-      <w:r>
-        <w:rPr>
-          <w:b/>
-          <w:color w:val="000000"/>
-        </w:rPr>
-        <w:t xml:space="preserve"> </w:t>
-      </w:r>
-      <w:proofErr w:type="spellStart"/>
-      <w:r>
-        <w:rPr>
-          <w:b/>
-          <w:color w:val="000000"/>
-        </w:rPr>
-        <w:t>Spesifikasi</w:t>
-      </w:r>
-      <w:proofErr w:type="spellEnd"/>
+        <w:t>Tabel Perbandingan Spesifikasi</w:t>
+      </w:r>
     </w:p>
     <w:tbl>
       <w:tblPr>
@@ -7128,7 +2811,6 @@
                 <w:bCs/>
               </w:rPr>
             </w:pPr>
-            <w:proofErr w:type="spellStart"/>
             <w:r>
               <w:rPr>
                 <w:b/>
@@ -7136,7 +2818,6 @@
               </w:rPr>
               <w:t>Keterangan</w:t>
             </w:r>
-            <w:proofErr w:type="spellEnd"/>
           </w:p>
         </w:tc>
         <w:tc>
@@ -7156,57 +2837,48 @@
                 <w:b/>
                 <w:bCs/>
               </w:rPr>
-              <w:t xml:space="preserve">Website </w:t>
-            </w:r>
-            <w:proofErr w:type="spellStart"/>
-            <w:r>
+              <w:t>Website Penulis</w:t>
+            </w:r>
+          </w:p>
+        </w:tc>
+        <w:tc>
+          <w:tcPr>
+            <w:tcW w:w="1981" w:type="dxa"/>
+          </w:tcPr>
+          <w:p>
+            <w:pPr>
+              <w:ind w:right="102" w:firstLine="0"/>
               <w:rPr>
                 <w:b/>
                 <w:bCs/>
               </w:rPr>
-              <w:t>Penulis</w:t>
-            </w:r>
-            <w:proofErr w:type="spellEnd"/>
-          </w:p>
-        </w:tc>
-        <w:tc>
-          <w:tcPr>
-            <w:tcW w:w="1981" w:type="dxa"/>
-          </w:tcPr>
-          <w:p>
-            <w:pPr>
-              <w:ind w:right="102" w:firstLine="0"/>
+            </w:pPr>
+            <w:r>
               <w:rPr>
                 <w:b/>
                 <w:bCs/>
               </w:rPr>
-            </w:pPr>
-            <w:r>
+              <w:t>Accurate 5</w:t>
+            </w:r>
+          </w:p>
+        </w:tc>
+        <w:tc>
+          <w:tcPr>
+            <w:tcW w:w="1981" w:type="dxa"/>
+          </w:tcPr>
+          <w:p>
+            <w:pPr>
+              <w:ind w:right="102" w:firstLine="0"/>
               <w:rPr>
                 <w:b/>
                 <w:bCs/>
               </w:rPr>
-              <w:t>Accurate 5</w:t>
-            </w:r>
-          </w:p>
-        </w:tc>
-        <w:tc>
-          <w:tcPr>
-            <w:tcW w:w="1981" w:type="dxa"/>
-          </w:tcPr>
-          <w:p>
-            <w:pPr>
-              <w:ind w:right="102" w:firstLine="0"/>
+            </w:pPr>
+            <w:r>
               <w:rPr>
                 <w:b/>
                 <w:bCs/>
               </w:rPr>
-            </w:pPr>
-            <w:r>
-              <w:rPr>
-                <w:b/>
-                <w:bCs/>
-              </w:rPr>
               <w:t>Microsoft Dynamics Nav</w:t>
             </w:r>
           </w:p>
@@ -7221,11 +2893,9 @@
             <w:pPr>
               <w:ind w:right="102" w:firstLine="0"/>
             </w:pPr>
-            <w:proofErr w:type="spellStart"/>
             <w:r>
               <w:t>Skalabilitas</w:t>
             </w:r>
-            <w:proofErr w:type="spellEnd"/>
           </w:p>
         </w:tc>
         <w:tc>
@@ -7280,13 +2950,8 @@
             <w:pPr>
               <w:ind w:right="102" w:firstLine="0"/>
             </w:pPr>
-            <w:proofErr w:type="spellStart"/>
-            <w:r>
-              <w:t>Penyimpanan</w:t>
-            </w:r>
-            <w:proofErr w:type="spellEnd"/>
-            <w:r>
-              <w:t xml:space="preserve"> di cloud</w:t>
+            <w:r>
+              <w:t>Penyimpanan di cloud</w:t>
             </w:r>
           </w:p>
         </w:tc>
@@ -7339,11 +3004,9 @@
             <w:pPr>
               <w:ind w:right="102" w:firstLine="0"/>
             </w:pPr>
-            <w:proofErr w:type="spellStart"/>
             <w:r>
               <w:t>Multi platform</w:t>
             </w:r>
-            <w:proofErr w:type="spellEnd"/>
           </w:p>
         </w:tc>
         <w:tc>
@@ -7409,13 +3072,8 @@
               <w:ind w:right="102" w:firstLine="0"/>
             </w:pPr>
             <w:r>
-              <w:t xml:space="preserve">20jt per </w:t>
-            </w:r>
-            <w:proofErr w:type="spellStart"/>
-            <w:r>
-              <w:t>tahun</w:t>
-            </w:r>
-            <w:proofErr w:type="spellEnd"/>
+              <w:t>20jt per tahun</w:t>
+            </w:r>
           </w:p>
         </w:tc>
         <w:tc>
@@ -7427,21 +3085,8 @@
               <w:ind w:right="102" w:firstLine="0"/>
             </w:pPr>
             <w:r>
-              <w:t xml:space="preserve">35 </w:t>
-            </w:r>
-            <w:proofErr w:type="spellStart"/>
-            <w:r>
-              <w:t>juta</w:t>
-            </w:r>
-            <w:proofErr w:type="spellEnd"/>
-            <w:r>
-              <w:t xml:space="preserve">/5 </w:t>
-            </w:r>
-            <w:proofErr w:type="spellStart"/>
-            <w:r>
-              <w:t>lisensi</w:t>
-            </w:r>
-            <w:proofErr w:type="spellEnd"/>
+              <w:t>35 juta/5 lisensi</w:t>
+            </w:r>
           </w:p>
         </w:tc>
         <w:tc>
@@ -7453,26 +3098,25 @@
               <w:ind w:right="102" w:firstLine="0"/>
             </w:pPr>
             <w:r>
-              <w:t xml:space="preserve">31.2juta per </w:t>
-            </w:r>
-            <w:proofErr w:type="spellStart"/>
-            <w:r>
-              <w:t>tahun</w:t>
-            </w:r>
-            <w:proofErr w:type="spellEnd"/>
+              <w:t>31.2juta per tahun</w:t>
+            </w:r>
           </w:p>
         </w:tc>
       </w:tr>
       <w:bookmarkEnd w:id="7"/>
     </w:tbl>
-    <w:p/>
+    <w:p>
+      <w:pPr>
+        <w:ind w:firstLine="0"/>
+      </w:pPr>
+    </w:p>
     <w:sectPr>
       <w:headerReference w:type="default" r:id="rId11"/>
       <w:footerReference w:type="default" r:id="rId12"/>
       <w:footerReference w:type="first" r:id="rId13"/>
       <w:pgSz w:w="11907" w:h="16840" w:code="9"/>
       <w:pgMar w:top="2268" w:right="1701" w:bottom="1701" w:left="2268" w:header="1418" w:footer="851" w:gutter="0"/>
-      <w:pgNumType w:start="17"/>
+      <w:pgNumType w:start="16"/>
       <w:cols w:space="720"/>
       <w:titlePg/>
       <w:docGrid w:linePitch="360"/>
@@ -8351,7 +3995,7 @@
   <w:abstractNum w:abstractNumId="16" w15:restartNumberingAfterBreak="0">
     <w:nsid w:val="2504323A"/>
     <w:multiLevelType w:val="hybridMultilevel"/>
-    <w:tmpl w:val="C7EEA89C"/>
+    <w:tmpl w:val="0D24956A"/>
     <w:lvl w:ilvl="0" w:tplc="04090015">
       <w:start w:val="1"/>
       <w:numFmt w:val="upperLetter"/>
@@ -8370,13 +4014,13 @@
         <w:ind w:left="1440" w:hanging="360"/>
       </w:pPr>
     </w:lvl>
-    <w:lvl w:ilvl="2" w:tplc="0409001B">
-      <w:start w:val="1"/>
-      <w:numFmt w:val="lowerRoman"/>
+    <w:lvl w:ilvl="2" w:tplc="3809000F">
+      <w:start w:val="1"/>
+      <w:numFmt w:val="decimal"/>
       <w:lvlText w:val="%3."/>
-      <w:lvlJc w:val="right"/>
-      <w:pPr>
-        <w:ind w:left="2160" w:hanging="180"/>
+      <w:lvlJc w:val="left"/>
+      <w:pPr>
+        <w:ind w:left="2340" w:hanging="360"/>
       </w:pPr>
     </w:lvl>
     <w:lvl w:ilvl="3" w:tplc="0409000F" w:tentative="1">
